--- a/PROYECTO_FINAL_G4/2. DOCUMENTACION_G4/2.1 ELICITACION/2.1.5 PRUEBAS DE CAJA BLANCA Y CAJA NEGRA/CAJA BLANCA/Prueba de Caja Blanca.V0.1.docx
+++ b/PROYECTO_FINAL_G4/2. DOCUMENTACION_G4/2.1 ELICITACION/2.1.5 PRUEBAS DE CAJA BLANCA Y CAJA NEGRA/CAJA BLANCA/Prueba de Caja Blanca.V0.1.docx
@@ -1,6 +1,6 @@
 
 <file path=word/document.xml><?xml version="1.0" encoding="utf-8"?>
-<w:document xmlns:wpc="http://schemas.microsoft.com/office/word/2010/wordprocessingCanvas" xmlns:cx="http://schemas.microsoft.com/office/drawing/2014/chartex" xmlns:cx1="http://schemas.microsoft.com/office/drawing/2015/9/8/chartex" xmlns:cx2="http://schemas.microsoft.com/office/drawing/2015/10/21/chartex" xmlns:cx3="http://schemas.microsoft.com/office/drawing/2016/5/9/chartex" xmlns:cx4="http://schemas.microsoft.com/office/drawing/2016/5/10/chartex" xmlns:cx5="http://schemas.microsoft.com/office/drawing/2016/5/11/chartex" xmlns:cx6="http://schemas.microsoft.com/office/drawing/2016/5/12/chartex" xmlns:cx7="http://schemas.microsoft.com/office/drawing/2016/5/13/chartex" xmlns:cx8="http://schemas.microsoft.com/office/drawing/2016/5/14/chartex" xmlns:mc="http://schemas.openxmlformats.org/markup-compatibility/2006" xmlns:aink="http://schemas.microsoft.com/office/drawing/2016/ink" xmlns:am3d="http://schemas.microsoft.com/office/drawing/2017/model3d" xmlns:o="urn:schemas-microsoft-com:office:office" xmlns:oel="http://schemas.microsoft.com/office/2019/extlst" xmlns:r="http://schemas.openxmlformats.org/officeDocument/2006/relationships" xmlns:m="http://schemas.openxmlformats.org/officeDocument/2006/math" xmlns:v="urn:schemas-microsoft-com:vml" xmlns:wp14="http://schemas.microsoft.com/office/word/2010/wordprocessingDrawing" xmlns:wp="http://schemas.openxmlformats.org/drawingml/2006/wordprocessingDrawing" xmlns:w10="urn:schemas-microsoft-com:office:word" xmlns:w="http://schemas.openxmlformats.org/wordprocessingml/2006/main" xmlns:w14="http://schemas.microsoft.com/office/word/2010/wordml" xmlns:w15="http://schemas.microsoft.com/office/word/2012/wordml" xmlns:w16cex="http://schemas.microsoft.com/office/word/2018/wordml/cex" xmlns:w16cid="http://schemas.microsoft.com/office/word/2016/wordml/cid" xmlns:w16="http://schemas.microsoft.com/office/word/2018/wordml" xmlns:w16sdtdh="http://schemas.microsoft.com/office/word/2020/wordml/sdtdatahash" xmlns:w16se="http://schemas.microsoft.com/office/word/2015/wordml/symex" xmlns:wpg="http://schemas.microsoft.com/office/word/2010/wordprocessingGroup" xmlns:wpi="http://schemas.microsoft.com/office/word/2010/wordprocessingInk" xmlns:wne="http://schemas.microsoft.com/office/word/2006/wordml" xmlns:wps="http://schemas.microsoft.com/office/word/2010/wordprocessingShape" mc:Ignorable="w14 w15 w16se w16cid w16 w16cex w16sdtdh wp14">
+<w:document xmlns:wpc="http://schemas.microsoft.com/office/word/2010/wordprocessingCanvas" xmlns:mc="http://schemas.openxmlformats.org/markup-compatibility/2006" xmlns:o="urn:schemas-microsoft-com:office:office" xmlns:r="http://schemas.openxmlformats.org/officeDocument/2006/relationships" xmlns:m="http://schemas.openxmlformats.org/officeDocument/2006/math" xmlns:v="urn:schemas-microsoft-com:vml" xmlns:wp14="http://schemas.microsoft.com/office/word/2010/wordprocessingDrawing" xmlns:wp="http://schemas.openxmlformats.org/drawingml/2006/wordprocessingDrawing" xmlns:w10="urn:schemas-microsoft-com:office:word" xmlns:w="http://schemas.openxmlformats.org/wordprocessingml/2006/main" xmlns:w14="http://schemas.microsoft.com/office/word/2010/wordml" xmlns:w15="http://schemas.microsoft.com/office/word/2012/wordml" xmlns:wpg="http://schemas.microsoft.com/office/word/2010/wordprocessingGroup" xmlns:wpi="http://schemas.microsoft.com/office/word/2010/wordprocessingInk" xmlns:wne="http://schemas.microsoft.com/office/word/2006/wordml" xmlns:wps="http://schemas.microsoft.com/office/word/2010/wordprocessingShape" mc:Ignorable="w14 w15 wp14">
   <w:body>
     <w:p>
       <w:pPr>
@@ -764,7 +764,7 @@
           <w:noProof/>
           <w:sz w:val="24"/>
           <w:szCs w:val="24"/>
-          <w:lang w:val="es-EC"/>
+          <w:lang w:val="es-ES" w:eastAsia="es-ES"/>
         </w:rPr>
         <w:drawing>
           <wp:inline distT="0" distB="0" distL="0" distR="0" wp14:anchorId="43B21B13" wp14:editId="699E8F2F">
@@ -971,8 +971,10 @@
         <w:rPr>
           <w:rFonts w:ascii="Arial Narrow" w:hAnsi="Arial Narrow"/>
           <w:b/>
-          <w:sz w:val="24"/>
-          <w:szCs w:val="24"/>
+          <w:noProof/>
+          <w:sz w:val="24"/>
+          <w:szCs w:val="24"/>
+          <w:lang w:val="es-ES" w:eastAsia="es-ES"/>
         </w:rPr>
         <w:drawing>
           <wp:inline distT="0" distB="0" distL="0" distR="0" wp14:anchorId="416081DB" wp14:editId="2E627FC8">
@@ -1091,22 +1093,22 @@
           <w:noProof/>
           <w:sz w:val="24"/>
           <w:szCs w:val="24"/>
-          <w:lang w:val="es-EC"/>
+          <w:lang w:val="es-ES" w:eastAsia="es-ES"/>
         </w:rPr>
         <w:lastRenderedPageBreak/>
         <mc:AlternateContent>
           <mc:Choice Requires="wps">
             <w:drawing>
-              <wp:anchor distT="0" distB="0" distL="114300" distR="114300" simplePos="0" relativeHeight="251715584" behindDoc="1" locked="0" layoutInCell="1" allowOverlap="1" wp14:anchorId="7E665382" wp14:editId="277DD976">
+              <wp:anchor distT="0" distB="0" distL="114300" distR="114300" simplePos="0" relativeHeight="251715584" behindDoc="1" locked="0" layoutInCell="1" allowOverlap="1" wp14:anchorId="7E665382" wp14:editId="7C468D13">
                 <wp:simplePos x="0" y="0"/>
                 <wp:positionH relativeFrom="margin">
-                  <wp:posOffset>3529965</wp:posOffset>
+                  <wp:posOffset>3233447</wp:posOffset>
                 </wp:positionH>
                 <wp:positionV relativeFrom="paragraph">
-                  <wp:posOffset>-80645</wp:posOffset>
+                  <wp:posOffset>-124543</wp:posOffset>
                 </wp:positionV>
-                <wp:extent cx="1962150" cy="9248775"/>
-                <wp:effectExtent l="19050" t="19050" r="19050" b="28575"/>
+                <wp:extent cx="2425147" cy="9248775"/>
+                <wp:effectExtent l="19050" t="19050" r="13335" b="28575"/>
                 <wp:wrapNone/>
                 <wp:docPr id="53" name="Rectángulo 53"/>
                 <wp:cNvGraphicFramePr/>
@@ -1117,7 +1119,7 @@
                       <wps:spPr>
                         <a:xfrm>
                           <a:off x="0" y="0"/>
-                          <a:ext cx="1962150" cy="9248775"/>
+                          <a:ext cx="2425147" cy="9248775"/>
                         </a:xfrm>
                         <a:prstGeom prst="rect">
                           <a:avLst/>
@@ -1163,7 +1165,7 @@
           </mc:Choice>
           <mc:Fallback>
             <w:pict>
-              <v:rect w14:anchorId="30F65B5A" id="Rectángulo 53" o:spid="_x0000_s1026" style="position:absolute;margin-left:277.95pt;margin-top:-6.35pt;width:154.5pt;height:728.25pt;z-index:-251600896;visibility:visible;mso-wrap-style:square;mso-width-percent:0;mso-height-percent:0;mso-wrap-distance-left:9pt;mso-wrap-distance-top:0;mso-wrap-distance-right:9pt;mso-wrap-distance-bottom:0;mso-position-horizontal:absolute;mso-position-horizontal-relative:margin;mso-position-vertical:absolute;mso-position-vertical-relative:text;mso-width-percent:0;mso-height-percent:0;mso-width-relative:margin;mso-height-relative:margin;v-text-anchor:middle" o:gfxdata="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" fillcolor="#cfcdcd [2894]" strokecolor="#70ad47 [3209]" strokeweight="3pt">
+              <v:rect w14:anchorId="56A674F1" id="Rectángulo 53" o:spid="_x0000_s1026" style="position:absolute;margin-left:254.6pt;margin-top:-9.8pt;width:190.95pt;height:728.25pt;z-index:-251600896;visibility:visible;mso-wrap-style:square;mso-width-percent:0;mso-height-percent:0;mso-wrap-distance-left:9pt;mso-wrap-distance-top:0;mso-wrap-distance-right:9pt;mso-wrap-distance-bottom:0;mso-position-horizontal:absolute;mso-position-horizontal-relative:margin;mso-position-vertical:absolute;mso-position-vertical-relative:text;mso-width-percent:0;mso-height-percent:0;mso-width-relative:margin;mso-height-relative:margin;v-text-anchor:middle" o:gfxdata="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" fillcolor="#cfcdcd [2894]" strokecolor="#70ad47 [3209]" strokeweight="3pt">
                 <w10:wrap anchorx="margin"/>
               </v:rect>
             </w:pict>
@@ -1204,12 +1206,12 @@
           <w:noProof/>
           <w:sz w:val="24"/>
           <w:szCs w:val="24"/>
-          <w:lang w:val="es-EC"/>
+          <w:lang w:val="es-ES" w:eastAsia="es-ES"/>
         </w:rPr>
         <mc:AlternateContent>
           <mc:Choice Requires="wps">
             <w:drawing>
-              <wp:anchor distT="0" distB="0" distL="114300" distR="114300" simplePos="0" relativeHeight="251658240" behindDoc="0" locked="0" layoutInCell="1" allowOverlap="1" wp14:anchorId="71359A3D" wp14:editId="53D68F18">
+              <wp:anchor distT="0" distB="0" distL="114300" distR="114300" simplePos="0" relativeHeight="251658240" behindDoc="0" locked="0" layoutInCell="1" allowOverlap="1" wp14:anchorId="71359A3D" wp14:editId="791D3C22">
                 <wp:simplePos x="0" y="0"/>
                 <wp:positionH relativeFrom="column">
                   <wp:posOffset>4082415</wp:posOffset>
@@ -1294,7 +1296,7 @@
               <v:shapetype w14:anchorId="71359A3D" id="_x0000_t120" coordsize="21600,21600" o:spt="120" path="m10800,qx,10800,10800,21600,21600,10800,10800,xe">
                 <v:path gradientshapeok="t" o:connecttype="custom" o:connectlocs="10800,0;3163,3163;0,10800;3163,18437;10800,21600;18437,18437;21600,10800;18437,3163" textboxrect="3163,3163,18437,18437"/>
               </v:shapetype>
-              <v:shape id="AutoShape 3" o:spid="_x0000_s1026" type="#_x0000_t120" style="position:absolute;left:0;text-align:left;margin-left:321.45pt;margin-top:6.35pt;width:28.5pt;height:25.5pt;z-index:251658240;visibility:visible;mso-wrap-style:square;mso-width-percent:0;mso-height-percent:0;mso-wrap-distance-left:9pt;mso-wrap-distance-top:0;mso-wrap-distance-right:9pt;mso-wrap-distance-bottom:0;mso-position-horizontal:absolute;mso-position-horizontal-relative:text;mso-position-vertical:absolute;mso-position-vertical-relative:text;mso-width-percent:0;mso-height-percent:0;mso-width-relative:page;mso-height-relative:page;v-text-anchor:top" o:gfxdata="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" fillcolor="#4f7ac7 [3028]" strokecolor="#4472c4 [3204]" strokeweight=".5pt">
+              <v:shape id="AutoShape 3" o:spid="_x0000_s1026" type="#_x0000_t120" style="position:absolute;left:0;text-align:left;margin-left:321.45pt;margin-top:6.35pt;width:28.5pt;height:25.5pt;z-index:251658240;visibility:visible;mso-wrap-style:square;mso-width-percent:0;mso-height-percent:0;mso-wrap-distance-left:9pt;mso-wrap-distance-top:0;mso-wrap-distance-right:9pt;mso-wrap-distance-bottom:0;mso-position-horizontal:absolute;mso-position-horizontal-relative:text;mso-position-vertical:absolute;mso-position-vertical-relative:text;mso-width-percent:0;mso-height-percent:0;mso-width-relative:page;mso-height-relative:page;v-text-anchor:top" o:gfxdata="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" fillcolor="#4f7ac7 [3028]" strokecolor="#4472c4 [3204]" strokeweight=".5pt">
                 <v:fill color2="#416fc3 [3172]" rotate="t" colors="0 #6083cb;.5 #3e70ca;1 #2e61ba" focus="100%" type="gradient">
                   <o:fill v:ext="view" type="gradientUnscaled"/>
                 </v:fill>
@@ -1328,7 +1330,25 @@
           <w:sz w:val="24"/>
           <w:szCs w:val="24"/>
         </w:rPr>
-        <w:t>1.-Numerar cada uno las líneas de código</w:t>
+        <w:t>1.-</w:t>
+      </w:r>
+      <w:r>
+        <w:rPr>
+          <w:rFonts w:ascii="Arial Narrow" w:hAnsi="Arial Narrow"/>
+          <w:bCs/>
+          <w:sz w:val="24"/>
+          <w:szCs w:val="24"/>
+        </w:rPr>
+        <w:t xml:space="preserve"> </w:t>
+      </w:r>
+      <w:r>
+        <w:rPr>
+          <w:rFonts w:ascii="Arial Narrow" w:hAnsi="Arial Narrow"/>
+          <w:bCs/>
+          <w:sz w:val="24"/>
+          <w:szCs w:val="24"/>
+        </w:rPr>
+        <w:t>Numerar cada uno las líneas de código</w:t>
       </w:r>
     </w:p>
     <w:p>
@@ -1347,21 +1367,21 @@
           <w:noProof/>
           <w:sz w:val="24"/>
           <w:szCs w:val="24"/>
-          <w:lang w:val="es-EC"/>
+          <w:lang w:val="es-ES" w:eastAsia="es-ES"/>
         </w:rPr>
         <mc:AlternateContent>
           <mc:Choice Requires="wps">
             <w:drawing>
-              <wp:anchor distT="0" distB="0" distL="114300" distR="114300" simplePos="0" relativeHeight="251712512" behindDoc="0" locked="0" layoutInCell="1" allowOverlap="1" wp14:anchorId="05E17DCC" wp14:editId="483AC557">
+              <wp:anchor distT="0" distB="0" distL="114300" distR="114300" simplePos="0" relativeHeight="251712512" behindDoc="0" locked="0" layoutInCell="1" allowOverlap="1" wp14:anchorId="05E17DCC" wp14:editId="6ADA450F">
                 <wp:simplePos x="0" y="0"/>
                 <wp:positionH relativeFrom="column">
-                  <wp:posOffset>4634864</wp:posOffset>
+                  <wp:posOffset>4684560</wp:posOffset>
                 </wp:positionH>
                 <wp:positionV relativeFrom="paragraph">
-                  <wp:posOffset>8890</wp:posOffset>
+                  <wp:posOffset>13197</wp:posOffset>
                 </wp:positionV>
-                <wp:extent cx="131445" cy="3086100"/>
-                <wp:effectExtent l="0" t="95250" r="382905" b="95250"/>
+                <wp:extent cx="98563" cy="3657600"/>
+                <wp:effectExtent l="0" t="95250" r="282575" b="95250"/>
                 <wp:wrapNone/>
                 <wp:docPr id="51" name="Conector: angular 51"/>
                 <wp:cNvGraphicFramePr/>
@@ -1372,7 +1392,7 @@
                       <wps:spPr>
                         <a:xfrm flipH="1">
                           <a:off x="0" y="0"/>
-                          <a:ext cx="131445" cy="3086100"/>
+                          <a:ext cx="98563" cy="3657600"/>
                         </a:xfrm>
                         <a:prstGeom prst="bentConnector3">
                           <a:avLst>
@@ -1416,7 +1436,7 @@
           </mc:Choice>
           <mc:Fallback>
             <w:pict>
-              <v:shapetype w14:anchorId="54C1758E" id="_x0000_t34" coordsize="21600,21600" o:spt="34" o:oned="t" adj="10800" path="m,l@0,0@0,21600,21600,21600e" filled="f">
+              <v:shapetype w14:anchorId="18F9661B" id="_x0000_t34" coordsize="21600,21600" o:spt="34" o:oned="t" adj="10800" path="m,l@0,0@0,21600,21600,21600e" filled="f">
                 <v:stroke joinstyle="miter"/>
                 <v:formulas>
                   <v:f eqn="val #0"/>
@@ -1427,7 +1447,7 @@
                 </v:handles>
                 <o:lock v:ext="edit" shapetype="t"/>
               </v:shapetype>
-              <v:shape id="Conector: angular 51" o:spid="_x0000_s1026" type="#_x0000_t34" style="position:absolute;margin-left:364.95pt;margin-top:.7pt;width:10.35pt;height:243pt;flip:x;z-index:251712512;visibility:visible;mso-wrap-style:square;mso-width-percent:0;mso-height-percent:0;mso-wrap-distance-left:9pt;mso-wrap-distance-top:0;mso-wrap-distance-right:9pt;mso-wrap-distance-bottom:0;mso-position-horizontal:absolute;mso-position-horizontal-relative:text;mso-position-vertical:absolute;mso-position-vertical-relative:text;mso-width-percent:0;mso-height-percent:0;mso-width-relative:margin;mso-height-relative:margin" o:gfxdata="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" adj="-56726" strokecolor="#ffc000 [3207]" strokeweight="3pt">
+              <v:shape id="Conector: angular 51" o:spid="_x0000_s1026" type="#_x0000_t34" style="position:absolute;margin-left:368.85pt;margin-top:1.05pt;width:7.75pt;height:4in;flip:x;z-index:251712512;visibility:visible;mso-wrap-style:square;mso-width-percent:0;mso-height-percent:0;mso-wrap-distance-left:9pt;mso-wrap-distance-top:0;mso-wrap-distance-right:9pt;mso-wrap-distance-bottom:0;mso-position-horizontal:absolute;mso-position-horizontal-relative:text;mso-position-vertical:absolute;mso-position-vertical-relative:text;mso-width-percent:0;mso-height-percent:0;mso-width-relative:margin;mso-height-relative:margin" o:gfxdata="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" adj="-56726" strokecolor="#ffc000 [3207]" strokeweight="3pt">
                 <v:stroke startarrow="block" endarrow="block"/>
               </v:shape>
             </w:pict>
@@ -1441,7 +1461,25 @@
           <w:sz w:val="24"/>
           <w:szCs w:val="24"/>
         </w:rPr>
-        <w:t xml:space="preserve">2.- dibujar los grafos de flujos </w:t>
+        <w:t xml:space="preserve">2.- </w:t>
+      </w:r>
+      <w:r>
+        <w:rPr>
+          <w:rFonts w:ascii="Arial Narrow" w:hAnsi="Arial Narrow"/>
+          <w:bCs/>
+          <w:sz w:val="24"/>
+          <w:szCs w:val="24"/>
+        </w:rPr>
+        <w:t>D</w:t>
+      </w:r>
+      <w:r>
+        <w:rPr>
+          <w:rFonts w:ascii="Arial Narrow" w:hAnsi="Arial Narrow"/>
+          <w:bCs/>
+          <w:sz w:val="24"/>
+          <w:szCs w:val="24"/>
+        </w:rPr>
+        <w:t xml:space="preserve">ibujar los grafos de flujos </w:t>
       </w:r>
     </w:p>
     <w:p>
@@ -1460,18 +1498,18 @@
           <w:noProof/>
           <w:sz w:val="24"/>
           <w:szCs w:val="24"/>
-          <w:lang w:val="es-EC"/>
+          <w:lang w:val="es-ES" w:eastAsia="es-ES"/>
         </w:rPr>
         <mc:AlternateContent>
           <mc:Choice Requires="wps">
             <w:drawing>
-              <wp:anchor distT="0" distB="0" distL="114300" distR="114300" simplePos="0" relativeHeight="251685888" behindDoc="0" locked="0" layoutInCell="1" allowOverlap="1" wp14:anchorId="69A1422A" wp14:editId="4256F2F8">
+              <wp:anchor distT="0" distB="0" distL="114300" distR="114300" simplePos="0" relativeHeight="251685888" behindDoc="0" locked="0" layoutInCell="1" allowOverlap="1" wp14:anchorId="69A1422A" wp14:editId="79FBA57B">
                 <wp:simplePos x="0" y="0"/>
                 <wp:positionH relativeFrom="column">
-                  <wp:posOffset>4196716</wp:posOffset>
+                  <wp:posOffset>4196715</wp:posOffset>
                 </wp:positionH>
                 <wp:positionV relativeFrom="paragraph">
-                  <wp:posOffset>40640</wp:posOffset>
+                  <wp:posOffset>72528</wp:posOffset>
                 </wp:positionV>
                 <wp:extent cx="133350" cy="276225"/>
                 <wp:effectExtent l="19050" t="0" r="38100" b="47625"/>
@@ -1527,7 +1565,7 @@
           </mc:Choice>
           <mc:Fallback>
             <w:pict>
-              <v:shapetype w14:anchorId="03EA8705" id="_x0000_t67" coordsize="21600,21600" o:spt="67" adj="16200,5400" path="m0@0l@1@0@1,0@2,0@2@0,21600@0,10800,21600xe">
+              <v:shapetype w14:anchorId="4ABFB4FE" id="_x0000_t67" coordsize="21600,21600" o:spt="67" adj="16200,5400" path="m0@0l@1@0@1,0@2,0@2@0,21600@0,10800,21600xe">
                 <v:stroke joinstyle="miter"/>
                 <v:formulas>
                   <v:f eqn="val #0"/>
@@ -1543,7 +1581,7 @@
                   <v:h position="#1,#0" xrange="0,10800" yrange="0,21600"/>
                 </v:handles>
               </v:shapetype>
-              <v:shape id="Flecha: hacia abajo 36" o:spid="_x0000_s1026" type="#_x0000_t67" style="position:absolute;margin-left:330.45pt;margin-top:3.2pt;width:10.5pt;height:21.75pt;z-index:251685888;visibility:visible;mso-wrap-style:square;mso-width-percent:0;mso-height-percent:0;mso-wrap-distance-left:9pt;mso-wrap-distance-top:0;mso-wrap-distance-right:9pt;mso-wrap-distance-bottom:0;mso-position-horizontal:absolute;mso-position-horizontal-relative:text;mso-position-vertical:absolute;mso-position-vertical-relative:text;mso-width-percent:0;mso-height-percent:0;mso-width-relative:margin;mso-height-relative:margin;v-text-anchor:middle" o:gfxdata="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" adj="16386" fillcolor="#ffc000 [3207]" strokecolor="#7f5f00 [1607]" strokeweight="1pt"/>
+              <v:shape id="Flecha: hacia abajo 36" o:spid="_x0000_s1026" type="#_x0000_t67" style="position:absolute;margin-left:330.45pt;margin-top:5.7pt;width:10.5pt;height:21.75pt;z-index:251685888;visibility:visible;mso-wrap-style:square;mso-width-percent:0;mso-height-percent:0;mso-wrap-distance-left:9pt;mso-wrap-distance-top:0;mso-wrap-distance-right:9pt;mso-wrap-distance-bottom:0;mso-position-horizontal:absolute;mso-position-horizontal-relative:text;mso-position-vertical:absolute;mso-position-vertical-relative:text;mso-width-percent:0;mso-height-percent:0;mso-width-relative:margin;mso-height-relative:margin;v-text-anchor:middle" o:gfxdata="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" adj="16386" fillcolor="#ffc000 [3207]" strokecolor="#7f5f00 [1607]" strokeweight="1pt"/>
             </w:pict>
           </mc:Fallback>
         </mc:AlternateContent>
@@ -1555,7 +1593,7 @@
           <w:sz w:val="24"/>
           <w:szCs w:val="24"/>
         </w:rPr>
-        <w:t xml:space="preserve">3.- calcular </w:t>
+        <w:t>3.- C</w:t>
       </w:r>
       <w:r>
         <w:rPr>
@@ -1564,6 +1602,15 @@
           <w:sz w:val="24"/>
           <w:szCs w:val="24"/>
         </w:rPr>
+        <w:t xml:space="preserve">alcular </w:t>
+      </w:r>
+      <w:r>
+        <w:rPr>
+          <w:rFonts w:ascii="Arial Narrow" w:hAnsi="Arial Narrow"/>
+          <w:bCs/>
+          <w:sz w:val="24"/>
+          <w:szCs w:val="24"/>
+        </w:rPr>
         <w:t xml:space="preserve">y definir los caminos </w:t>
       </w:r>
     </w:p>
@@ -1582,12 +1629,12 @@
           <w:noProof/>
           <w:sz w:val="24"/>
           <w:szCs w:val="24"/>
-          <w:lang w:val="es-EC"/>
+          <w:lang w:val="es-ES" w:eastAsia="es-ES"/>
         </w:rPr>
         <mc:AlternateContent>
           <mc:Choice Requires="wps">
             <w:drawing>
-              <wp:anchor distT="0" distB="0" distL="114300" distR="114300" simplePos="0" relativeHeight="251660288" behindDoc="0" locked="0" layoutInCell="1" allowOverlap="1" wp14:anchorId="2D59A20A" wp14:editId="38A42367">
+              <wp:anchor distT="0" distB="0" distL="114300" distR="114300" simplePos="0" relativeHeight="251660288" behindDoc="0" locked="0" layoutInCell="1" allowOverlap="1" wp14:anchorId="2D59A20A" wp14:editId="3D62A89B">
                 <wp:simplePos x="0" y="0"/>
                 <wp:positionH relativeFrom="column">
                   <wp:posOffset>4082415</wp:posOffset>
@@ -1669,7 +1716,7 @@
           </mc:Choice>
           <mc:Fallback>
             <w:pict>
-              <v:shape w14:anchorId="2D59A20A" id="_x0000_s1027" type="#_x0000_t120" style="position:absolute;left:0;text-align:left;margin-left:321.45pt;margin-top:13.1pt;width:28.5pt;height:27.75pt;z-index:251660288;visibility:visible;mso-wrap-style:square;mso-width-percent:0;mso-height-percent:0;mso-wrap-distance-left:9pt;mso-wrap-distance-top:0;mso-wrap-distance-right:9pt;mso-wrap-distance-bottom:0;mso-position-horizontal:absolute;mso-position-horizontal-relative:text;mso-position-vertical:absolute;mso-position-vertical-relative:text;mso-width-percent:0;mso-height-percent:0;mso-width-relative:page;mso-height-relative:page;v-text-anchor:top" o:gfxdata="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" fillcolor="#9ecb81 [2169]" strokecolor="#70ad47 [3209]" strokeweight=".5pt">
+              <v:shape w14:anchorId="2D59A20A" id="_x0000_s1027" type="#_x0000_t120" style="position:absolute;left:0;text-align:left;margin-left:321.45pt;margin-top:13.1pt;width:28.5pt;height:27.75pt;z-index:251660288;visibility:visible;mso-wrap-style:square;mso-width-percent:0;mso-height-percent:0;mso-wrap-distance-left:9pt;mso-wrap-distance-top:0;mso-wrap-distance-right:9pt;mso-wrap-distance-bottom:0;mso-position-horizontal:absolute;mso-position-horizontal-relative:text;mso-position-vertical:absolute;mso-position-vertical-relative:text;mso-width-percent:0;mso-height-percent:0;mso-width-relative:page;mso-height-relative:page;v-text-anchor:top" o:gfxdata="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" fillcolor="#9ecb81 [2169]" strokecolor="#70ad47 [3209]" strokeweight=".5pt">
                 <v:fill color2="#8ac066 [2617]" rotate="t" colors="0 #b5d5a7;.5 #aace99;1 #9cca86" focus="100%" type="gradient">
                   <o:fill v:ext="view" type="gradientUnscaled"/>
                 </v:fill>
@@ -1703,7 +1750,7 @@
           <w:sz w:val="24"/>
           <w:szCs w:val="24"/>
         </w:rPr>
-        <w:t>4.- Estructuras condicionales anidadas “</w:t>
+        <w:t>4.- Estructuras condicionales aña</w:t>
       </w:r>
       <w:r>
         <w:rPr>
@@ -1712,6 +1759,33 @@
           <w:sz w:val="24"/>
           <w:szCs w:val="24"/>
         </w:rPr>
+        <w:t>d</w:t>
+      </w:r>
+      <w:r>
+        <w:rPr>
+          <w:rFonts w:ascii="Arial Narrow" w:hAnsi="Arial Narrow"/>
+          <w:bCs/>
+          <w:sz w:val="24"/>
+          <w:szCs w:val="24"/>
+        </w:rPr>
+        <w:t>i</w:t>
+      </w:r>
+      <w:r>
+        <w:rPr>
+          <w:rFonts w:ascii="Arial Narrow" w:hAnsi="Arial Narrow"/>
+          <w:bCs/>
+          <w:sz w:val="24"/>
+          <w:szCs w:val="24"/>
+        </w:rPr>
+        <w:t>das “</w:t>
+      </w:r>
+      <w:r>
+        <w:rPr>
+          <w:rFonts w:ascii="Arial Narrow" w:hAnsi="Arial Narrow"/>
+          <w:bCs/>
+          <w:sz w:val="24"/>
+          <w:szCs w:val="24"/>
+        </w:rPr>
         <w:t>IF</w:t>
       </w:r>
       <w:r>
@@ -1756,15 +1830,214 @@
       <w:r>
         <w:rPr>
           <w:rFonts w:ascii="Arial Narrow" w:hAnsi="Arial Narrow"/>
+          <w:bCs/>
           <w:noProof/>
           <w:sz w:val="24"/>
           <w:szCs w:val="24"/>
-          <w:lang w:val="es-EC"/>
+          <w:lang w:val="es-ES" w:eastAsia="es-ES"/>
         </w:rPr>
         <mc:AlternateContent>
           <mc:Choice Requires="wps">
             <w:drawing>
-              <wp:anchor distT="0" distB="0" distL="114300" distR="114300" simplePos="0" relativeHeight="251668480" behindDoc="0" locked="0" layoutInCell="1" allowOverlap="1" wp14:anchorId="6CF75B3D" wp14:editId="310F5C37">
+              <wp:anchor distT="0" distB="0" distL="114300" distR="114300" simplePos="0" relativeHeight="251723776" behindDoc="0" locked="0" layoutInCell="1" allowOverlap="1" wp14:anchorId="71997F53" wp14:editId="3568C060">
+                <wp:simplePos x="0" y="0"/>
+                <wp:positionH relativeFrom="column">
+                  <wp:posOffset>4246852</wp:posOffset>
+                </wp:positionH>
+                <wp:positionV relativeFrom="paragraph">
+                  <wp:posOffset>2401459</wp:posOffset>
+                </wp:positionV>
+                <wp:extent cx="161925" cy="276225"/>
+                <wp:effectExtent l="19050" t="0" r="28575" b="47625"/>
+                <wp:wrapNone/>
+                <wp:docPr id="23" name="Flecha: hacia abajo 40"/>
+                <wp:cNvGraphicFramePr/>
+                <a:graphic xmlns:a="http://schemas.openxmlformats.org/drawingml/2006/main">
+                  <a:graphicData uri="http://schemas.microsoft.com/office/word/2010/wordprocessingShape">
+                    <wps:wsp>
+                      <wps:cNvSpPr/>
+                      <wps:spPr>
+                        <a:xfrm>
+                          <a:off x="0" y="0"/>
+                          <a:ext cx="161925" cy="276225"/>
+                        </a:xfrm>
+                        <a:prstGeom prst="downArrow">
+                          <a:avLst/>
+                        </a:prstGeom>
+                      </wps:spPr>
+                      <wps:style>
+                        <a:lnRef idx="2">
+                          <a:schemeClr val="accent4">
+                            <a:shade val="50000"/>
+                          </a:schemeClr>
+                        </a:lnRef>
+                        <a:fillRef idx="1">
+                          <a:schemeClr val="accent4"/>
+                        </a:fillRef>
+                        <a:effectRef idx="0">
+                          <a:schemeClr val="accent4"/>
+                        </a:effectRef>
+                        <a:fontRef idx="minor">
+                          <a:schemeClr val="lt1"/>
+                        </a:fontRef>
+                      </wps:style>
+                      <wps:bodyPr rot="0" spcFirstLastPara="0" vertOverflow="overflow" horzOverflow="overflow" vert="horz" wrap="square" lIns="91440" tIns="45720" rIns="91440" bIns="45720" numCol="1" spcCol="0" rtlCol="0" fromWordArt="0" anchor="ctr" anchorCtr="0" forceAA="0" compatLnSpc="1">
+                        <a:prstTxWarp prst="textNoShape">
+                          <a:avLst/>
+                        </a:prstTxWarp>
+                        <a:noAutofit/>
+                      </wps:bodyPr>
+                    </wps:wsp>
+                  </a:graphicData>
+                </a:graphic>
+                <wp14:sizeRelH relativeFrom="margin">
+                  <wp14:pctWidth>0</wp14:pctWidth>
+                </wp14:sizeRelH>
+                <wp14:sizeRelV relativeFrom="margin">
+                  <wp14:pctHeight>0</wp14:pctHeight>
+                </wp14:sizeRelV>
+              </wp:anchor>
+            </w:drawing>
+          </mc:Choice>
+          <mc:Fallback>
+            <w:pict>
+              <v:shape w14:anchorId="012CC651" id="Flecha: hacia abajo 40" o:spid="_x0000_s1026" type="#_x0000_t67" style="position:absolute;margin-left:334.4pt;margin-top:189.1pt;width:12.75pt;height:21.75pt;z-index:251723776;visibility:visible;mso-wrap-style:square;mso-width-percent:0;mso-height-percent:0;mso-wrap-distance-left:9pt;mso-wrap-distance-top:0;mso-wrap-distance-right:9pt;mso-wrap-distance-bottom:0;mso-position-horizontal:absolute;mso-position-horizontal-relative:text;mso-position-vertical:absolute;mso-position-vertical-relative:text;mso-width-percent:0;mso-height-percent:0;mso-width-relative:margin;mso-height-relative:margin;v-text-anchor:middle" o:gfxdata="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" adj="15269" fillcolor="#ffc000 [3207]" strokecolor="#7f5f00 [1607]" strokeweight="1pt"/>
+            </w:pict>
+          </mc:Fallback>
+        </mc:AlternateContent>
+      </w:r>
+      <w:r>
+        <w:rPr>
+          <w:rFonts w:ascii="Arial Narrow" w:hAnsi="Arial Narrow"/>
+          <w:noProof/>
+          <w:sz w:val="24"/>
+          <w:szCs w:val="24"/>
+          <w:lang w:val="es-ES" w:eastAsia="es-ES"/>
+        </w:rPr>
+        <mc:AlternateContent>
+          <mc:Choice Requires="wps">
+            <w:drawing>
+              <wp:anchor distT="0" distB="0" distL="114300" distR="114300" simplePos="0" relativeHeight="251721728" behindDoc="0" locked="0" layoutInCell="1" allowOverlap="1" wp14:anchorId="61946267" wp14:editId="66DD5201">
+                <wp:simplePos x="0" y="0"/>
+                <wp:positionH relativeFrom="column">
+                  <wp:posOffset>4167119</wp:posOffset>
+                </wp:positionH>
+                <wp:positionV relativeFrom="paragraph">
+                  <wp:posOffset>2677160</wp:posOffset>
+                </wp:positionV>
+                <wp:extent cx="352425" cy="323850"/>
+                <wp:effectExtent l="0" t="0" r="28575" b="19050"/>
+                <wp:wrapNone/>
+                <wp:docPr id="21" name="AutoShape 3"/>
+                <wp:cNvGraphicFramePr>
+                  <a:graphicFrameLocks xmlns:a="http://schemas.openxmlformats.org/drawingml/2006/main"/>
+                </wp:cNvGraphicFramePr>
+                <a:graphic xmlns:a="http://schemas.openxmlformats.org/drawingml/2006/main">
+                  <a:graphicData uri="http://schemas.microsoft.com/office/word/2010/wordprocessingShape">
+                    <wps:wsp>
+                      <wps:cNvSpPr>
+                        <a:spLocks noChangeArrowheads="1"/>
+                      </wps:cNvSpPr>
+                      <wps:spPr bwMode="auto">
+                        <a:xfrm>
+                          <a:off x="0" y="0"/>
+                          <a:ext cx="352425" cy="323850"/>
+                        </a:xfrm>
+                        <a:prstGeom prst="flowChartConnector">
+                          <a:avLst/>
+                        </a:prstGeom>
+                        <a:ln>
+                          <a:headEnd/>
+                          <a:tailEnd/>
+                        </a:ln>
+                      </wps:spPr>
+                      <wps:style>
+                        <a:lnRef idx="1">
+                          <a:schemeClr val="accent6"/>
+                        </a:lnRef>
+                        <a:fillRef idx="2">
+                          <a:schemeClr val="accent6"/>
+                        </a:fillRef>
+                        <a:effectRef idx="1">
+                          <a:schemeClr val="accent6"/>
+                        </a:effectRef>
+                        <a:fontRef idx="minor">
+                          <a:schemeClr val="dk1"/>
+                        </a:fontRef>
+                      </wps:style>
+                      <wps:txbx>
+                        <w:txbxContent>
+                          <w:p>
+                            <w:pPr>
+                              <w:rPr>
+                                <w:lang w:val="es-EC"/>
+                              </w:rPr>
+                            </w:pPr>
+                            <w:r>
+                              <w:rPr>
+                                <w:lang w:val="es-EC"/>
+                              </w:rPr>
+                              <w:t>7</w:t>
+                            </w:r>
+                          </w:p>
+                        </w:txbxContent>
+                      </wps:txbx>
+                      <wps:bodyPr rot="0" vert="horz" wrap="square" lIns="91440" tIns="45720" rIns="91440" bIns="45720" anchor="t" anchorCtr="0" upright="1">
+                        <a:noAutofit/>
+                      </wps:bodyPr>
+                    </wps:wsp>
+                  </a:graphicData>
+                </a:graphic>
+                <wp14:sizeRelH relativeFrom="page">
+                  <wp14:pctWidth>0</wp14:pctWidth>
+                </wp14:sizeRelH>
+                <wp14:sizeRelV relativeFrom="page">
+                  <wp14:pctHeight>0</wp14:pctHeight>
+                </wp14:sizeRelV>
+              </wp:anchor>
+            </w:drawing>
+          </mc:Choice>
+          <mc:Fallback>
+            <w:pict>
+              <v:shape w14:anchorId="61946267" id="_x0000_s1028" type="#_x0000_t120" style="position:absolute;left:0;text-align:left;margin-left:328.1pt;margin-top:210.8pt;width:27.75pt;height:25.5pt;z-index:251721728;visibility:visible;mso-wrap-style:square;mso-width-percent:0;mso-height-percent:0;mso-wrap-distance-left:9pt;mso-wrap-distance-top:0;mso-wrap-distance-right:9pt;mso-wrap-distance-bottom:0;mso-position-horizontal:absolute;mso-position-horizontal-relative:text;mso-position-vertical:absolute;mso-position-vertical-relative:text;mso-width-percent:0;mso-height-percent:0;mso-width-relative:page;mso-height-relative:page;v-text-anchor:top" o:gfxdata="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" fillcolor="#9ecb81 [2169]" strokecolor="#70ad47 [3209]" strokeweight=".5pt">
+                <v:fill color2="#8ac066 [2617]" rotate="t" colors="0 #b5d5a7;.5 #aace99;1 #9cca86" focus="100%" type="gradient">
+                  <o:fill v:ext="view" type="gradientUnscaled"/>
+                </v:fill>
+                <v:stroke joinstyle="miter"/>
+                <v:textbox>
+                  <w:txbxContent>
+                    <w:p>
+                      <w:pPr>
+                        <w:rPr>
+                          <w:lang w:val="es-EC"/>
+                        </w:rPr>
+                      </w:pPr>
+                      <w:r>
+                        <w:rPr>
+                          <w:lang w:val="es-EC"/>
+                        </w:rPr>
+                        <w:t>7</w:t>
+                      </w:r>
+                    </w:p>
+                  </w:txbxContent>
+                </v:textbox>
+              </v:shape>
+            </w:pict>
+          </mc:Fallback>
+        </mc:AlternateContent>
+      </w:r>
+      <w:r>
+        <w:rPr>
+          <w:rFonts w:ascii="Arial Narrow" w:hAnsi="Arial Narrow"/>
+          <w:noProof/>
+          <w:sz w:val="24"/>
+          <w:szCs w:val="24"/>
+          <w:lang w:val="es-ES" w:eastAsia="es-ES"/>
+        </w:rPr>
+        <mc:AlternateContent>
+          <mc:Choice Requires="wps">
+            <w:drawing>
+              <wp:anchor distT="0" distB="0" distL="114300" distR="114300" simplePos="0" relativeHeight="251668480" behindDoc="0" locked="0" layoutInCell="1" allowOverlap="1" wp14:anchorId="6CF75B3D" wp14:editId="0251E1BD">
                 <wp:simplePos x="0" y="0"/>
                 <wp:positionH relativeFrom="column">
                   <wp:posOffset>4128135</wp:posOffset>
@@ -1800,16 +2073,16 @@
                       </wps:spPr>
                       <wps:style>
                         <a:lnRef idx="1">
-                          <a:schemeClr val="accent1"/>
+                          <a:schemeClr val="accent6"/>
                         </a:lnRef>
-                        <a:fillRef idx="3">
-                          <a:schemeClr val="accent1"/>
+                        <a:fillRef idx="2">
+                          <a:schemeClr val="accent6"/>
                         </a:fillRef>
-                        <a:effectRef idx="2">
-                          <a:schemeClr val="accent1"/>
+                        <a:effectRef idx="1">
+                          <a:schemeClr val="accent6"/>
                         </a:effectRef>
                         <a:fontRef idx="minor">
-                          <a:schemeClr val="lt1"/>
+                          <a:schemeClr val="dk1"/>
                         </a:fontRef>
                       </wps:style>
                       <wps:txbx>
@@ -1846,8 +2119,8 @@
           </mc:Choice>
           <mc:Fallback>
             <w:pict>
-              <v:shape w14:anchorId="6CF75B3D" id="_x0000_s1028" type="#_x0000_t120" style="position:absolute;left:0;text-align:left;margin-left:325.05pt;margin-top:162.65pt;width:27.75pt;height:25.5pt;z-index:251668480;visibility:visible;mso-wrap-style:square;mso-width-percent:0;mso-height-percent:0;mso-wrap-distance-left:9pt;mso-wrap-distance-top:0;mso-wrap-distance-right:9pt;mso-wrap-distance-bottom:0;mso-position-horizontal:absolute;mso-position-horizontal-relative:text;mso-position-vertical:absolute;mso-position-vertical-relative:text;mso-width-percent:0;mso-height-percent:0;mso-width-relative:page;mso-height-relative:page;v-text-anchor:top" o:gfxdata="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" fillcolor="#4f7ac7 [3028]" strokecolor="#4472c4 [3204]" strokeweight=".5pt">
-                <v:fill color2="#416fc3 [3172]" rotate="t" colors="0 #6083cb;.5 #3e70ca;1 #2e61ba" focus="100%" type="gradient">
+              <v:shape w14:anchorId="6CF75B3D" id="_x0000_s1029" type="#_x0000_t120" style="position:absolute;left:0;text-align:left;margin-left:325.05pt;margin-top:162.65pt;width:27.75pt;height:25.5pt;z-index:251668480;visibility:visible;mso-wrap-style:square;mso-width-percent:0;mso-height-percent:0;mso-wrap-distance-left:9pt;mso-wrap-distance-top:0;mso-wrap-distance-right:9pt;mso-wrap-distance-bottom:0;mso-position-horizontal:absolute;mso-position-horizontal-relative:text;mso-position-vertical:absolute;mso-position-vertical-relative:text;mso-width-percent:0;mso-height-percent:0;mso-width-relative:page;mso-height-relative:page;v-text-anchor:top" o:gfxdata="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" fillcolor="#9ecb81 [2169]" strokecolor="#70ad47 [3209]" strokeweight=".5pt">
+                <v:fill color2="#8ac066 [2617]" rotate="t" colors="0 #b5d5a7;.5 #aace99;1 #9cca86" focus="100%" type="gradient">
                   <o:fill v:ext="view" type="gradientUnscaled"/>
                 </v:fill>
                 <v:stroke joinstyle="miter"/>
@@ -1880,7 +2153,7 @@
           <w:noProof/>
           <w:sz w:val="24"/>
           <w:szCs w:val="24"/>
-          <w:lang w:val="es-EC"/>
+          <w:lang w:val="es-ES" w:eastAsia="es-ES"/>
         </w:rPr>
         <mc:AlternateContent>
           <mc:Choice Requires="wps">
@@ -1945,7 +2218,7 @@
               </wp:anchor>
             </w:drawing>
           </mc:Choice>
-          <mc:Fallback>
+          <mc:Fallback xmlns:w16se="http://schemas.microsoft.com/office/word/2015/wordml/symex" xmlns:w16sdtdh="http://schemas.microsoft.com/office/word/2020/wordml/sdtdatahash" xmlns:w16="http://schemas.microsoft.com/office/word/2018/wordml" xmlns:w16cid="http://schemas.microsoft.com/office/word/2016/wordml/cid" xmlns:w16cex="http://schemas.microsoft.com/office/word/2018/wordml/cex" xmlns:oel="http://schemas.microsoft.com/office/2019/extlst" xmlns:am3d="http://schemas.microsoft.com/office/drawing/2017/model3d" xmlns:aink="http://schemas.microsoft.com/office/drawing/2016/ink" xmlns:cx8="http://schemas.microsoft.com/office/drawing/2016/5/14/chartex" xmlns:cx7="http://schemas.microsoft.com/office/drawing/2016/5/13/chartex" xmlns:cx6="http://schemas.microsoft.com/office/drawing/2016/5/12/chartex" xmlns:cx5="http://schemas.microsoft.com/office/drawing/2016/5/11/chartex" xmlns:cx4="http://schemas.microsoft.com/office/drawing/2016/5/10/chartex" xmlns:cx3="http://schemas.microsoft.com/office/drawing/2016/5/9/chartex" xmlns:cx2="http://schemas.microsoft.com/office/drawing/2015/10/21/chartex" xmlns:cx1="http://schemas.microsoft.com/office/drawing/2015/9/8/chartex" xmlns:cx="http://schemas.microsoft.com/office/drawing/2014/chartex">
             <w:pict>
               <v:shapetype w14:anchorId="339DDACF" id="_x0000_t67" coordsize="21600,21600" o:spt="67" adj="16200,5400" path="m0@0l@1@0@1,0@2,0@2@0,21600@0,10800,21600xe">
                 <v:stroke joinstyle="miter"/>
@@ -1974,7 +2247,7 @@
           <w:noProof/>
           <w:sz w:val="24"/>
           <w:szCs w:val="24"/>
-          <w:lang w:val="es-EC"/>
+          <w:lang w:val="es-ES" w:eastAsia="es-ES"/>
         </w:rPr>
         <mc:AlternateContent>
           <mc:Choice Requires="wps">
@@ -2061,7 +2334,7 @@
           </mc:Choice>
           <mc:Fallback>
             <w:pict>
-              <v:shape w14:anchorId="3FAE4E04" id="_x0000_s1029" type="#_x0000_t120" style="position:absolute;left:0;text-align:left;margin-left:326.1pt;margin-top:115.4pt;width:27pt;height:26.25pt;z-index:251666432;visibility:visible;mso-wrap-style:square;mso-width-percent:0;mso-height-percent:0;mso-wrap-distance-left:9pt;mso-wrap-distance-top:0;mso-wrap-distance-right:9pt;mso-wrap-distance-bottom:0;mso-position-horizontal:absolute;mso-position-horizontal-relative:text;mso-position-vertical:absolute;mso-position-vertical-relative:text;mso-width-percent:0;mso-height-percent:0;mso-width-relative:page;mso-height-relative:page;v-text-anchor:top" o:gfxdata="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" fillcolor="#9ecb81 [2169]" strokecolor="#70ad47 [3209]" strokeweight=".5pt">
+              <v:shape w14:anchorId="3FAE4E04" id="_x0000_s1030" type="#_x0000_t120" style="position:absolute;left:0;text-align:left;margin-left:326.1pt;margin-top:115.4pt;width:27pt;height:26.25pt;z-index:251666432;visibility:visible;mso-wrap-style:square;mso-width-percent:0;mso-height-percent:0;mso-wrap-distance-left:9pt;mso-wrap-distance-top:0;mso-wrap-distance-right:9pt;mso-wrap-distance-bottom:0;mso-position-horizontal:absolute;mso-position-horizontal-relative:text;mso-position-vertical:absolute;mso-position-vertical-relative:text;mso-width-percent:0;mso-height-percent:0;mso-width-relative:page;mso-height-relative:page;v-text-anchor:top" o:gfxdata="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" fillcolor="#9ecb81 [2169]" strokecolor="#70ad47 [3209]" strokeweight=".5pt">
                 <v:fill color2="#8ac066 [2617]" rotate="t" colors="0 #b5d5a7;.5 #aace99;1 #9cca86" focus="100%" type="gradient">
                   <o:fill v:ext="view" type="gradientUnscaled"/>
                 </v:fill>
@@ -2095,7 +2368,7 @@
           <w:noProof/>
           <w:sz w:val="24"/>
           <w:szCs w:val="24"/>
-          <w:lang w:val="es-EC"/>
+          <w:lang w:val="es-ES" w:eastAsia="es-ES"/>
         </w:rPr>
         <mc:AlternateContent>
           <mc:Choice Requires="wps">
@@ -2160,7 +2433,7 @@
               </wp:anchor>
             </w:drawing>
           </mc:Choice>
-          <mc:Fallback>
+          <mc:Fallback xmlns:w16se="http://schemas.microsoft.com/office/word/2015/wordml/symex" xmlns:w16sdtdh="http://schemas.microsoft.com/office/word/2020/wordml/sdtdatahash" xmlns:w16="http://schemas.microsoft.com/office/word/2018/wordml" xmlns:w16cid="http://schemas.microsoft.com/office/word/2016/wordml/cid" xmlns:w16cex="http://schemas.microsoft.com/office/word/2018/wordml/cex" xmlns:oel="http://schemas.microsoft.com/office/2019/extlst" xmlns:am3d="http://schemas.microsoft.com/office/drawing/2017/model3d" xmlns:aink="http://schemas.microsoft.com/office/drawing/2016/ink" xmlns:cx8="http://schemas.microsoft.com/office/drawing/2016/5/14/chartex" xmlns:cx7="http://schemas.microsoft.com/office/drawing/2016/5/13/chartex" xmlns:cx6="http://schemas.microsoft.com/office/drawing/2016/5/12/chartex" xmlns:cx5="http://schemas.microsoft.com/office/drawing/2016/5/11/chartex" xmlns:cx4="http://schemas.microsoft.com/office/drawing/2016/5/10/chartex" xmlns:cx3="http://schemas.microsoft.com/office/drawing/2016/5/9/chartex" xmlns:cx2="http://schemas.microsoft.com/office/drawing/2015/10/21/chartex" xmlns:cx1="http://schemas.microsoft.com/office/drawing/2015/9/8/chartex" xmlns:cx="http://schemas.microsoft.com/office/drawing/2014/chartex">
             <w:pict>
               <v:shape w14:anchorId="411B55AC" id="Flecha: hacia abajo 39" o:spid="_x0000_s1026" type="#_x0000_t67" style="position:absolute;margin-left:334.35pt;margin-top:93.65pt;width:9.75pt;height:21.75pt;z-index:251692032;visibility:visible;mso-wrap-style:square;mso-width-percent:0;mso-height-percent:0;mso-wrap-distance-left:9pt;mso-wrap-distance-top:0;mso-wrap-distance-right:9pt;mso-wrap-distance-bottom:0;mso-position-horizontal:absolute;mso-position-horizontal-relative:text;mso-position-vertical:absolute;mso-position-vertical-relative:text;mso-width-percent:0;mso-height-percent:0;mso-width-relative:margin;mso-height-relative:margin;v-text-anchor:middle" o:gfxdata="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" adj="16759" fillcolor="#ffc000 [3207]" strokecolor="#7f5f00 [1607]" strokeweight="1pt"/>
             </w:pict>
@@ -2173,7 +2446,7 @@
           <w:noProof/>
           <w:sz w:val="24"/>
           <w:szCs w:val="24"/>
-          <w:lang w:val="es-EC"/>
+          <w:lang w:val="es-ES" w:eastAsia="es-ES"/>
         </w:rPr>
         <mc:AlternateContent>
           <mc:Choice Requires="wps">
@@ -2260,7 +2533,7 @@
           </mc:Choice>
           <mc:Fallback>
             <w:pict>
-              <v:shape w14:anchorId="2AAEA14E" id="_x0000_s1030" type="#_x0000_t120" style="position:absolute;left:0;text-align:left;margin-left:323.7pt;margin-top:71.9pt;width:29.25pt;height:24pt;z-index:251664384;visibility:visible;mso-wrap-style:square;mso-width-percent:0;mso-height-percent:0;mso-wrap-distance-left:9pt;mso-wrap-distance-top:0;mso-wrap-distance-right:9pt;mso-wrap-distance-bottom:0;mso-position-horizontal:absolute;mso-position-horizontal-relative:text;mso-position-vertical:absolute;mso-position-vertical-relative:text;mso-width-percent:0;mso-height-percent:0;mso-width-relative:page;mso-height-relative:page;v-text-anchor:top" o:gfxdata="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" fillcolor="#9ecb81 [2169]" strokecolor="#70ad47 [3209]" strokeweight=".5pt">
+              <v:shape w14:anchorId="2AAEA14E" id="_x0000_s1031" type="#_x0000_t120" style="position:absolute;left:0;text-align:left;margin-left:323.7pt;margin-top:71.9pt;width:29.25pt;height:24pt;z-index:251664384;visibility:visible;mso-wrap-style:square;mso-width-percent:0;mso-height-percent:0;mso-wrap-distance-left:9pt;mso-wrap-distance-top:0;mso-wrap-distance-right:9pt;mso-wrap-distance-bottom:0;mso-position-horizontal:absolute;mso-position-horizontal-relative:text;mso-position-vertical:absolute;mso-position-vertical-relative:text;mso-width-percent:0;mso-height-percent:0;mso-width-relative:page;mso-height-relative:page;v-text-anchor:top" o:gfxdata="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" fillcolor="#9ecb81 [2169]" strokecolor="#70ad47 [3209]" strokeweight=".5pt">
                 <v:fill color2="#8ac066 [2617]" rotate="t" colors="0 #b5d5a7;.5 #aace99;1 #9cca86" focus="100%" type="gradient">
                   <o:fill v:ext="view" type="gradientUnscaled"/>
                 </v:fill>
@@ -2294,7 +2567,7 @@
           <w:noProof/>
           <w:sz w:val="24"/>
           <w:szCs w:val="24"/>
-          <w:lang w:val="es-EC"/>
+          <w:lang w:val="es-ES" w:eastAsia="es-ES"/>
         </w:rPr>
         <mc:AlternateContent>
           <mc:Choice Requires="wps">
@@ -2358,7 +2631,7 @@
               </wp:anchor>
             </w:drawing>
           </mc:Choice>
-          <mc:Fallback>
+          <mc:Fallback xmlns:w16se="http://schemas.microsoft.com/office/word/2015/wordml/symex" xmlns:w16sdtdh="http://schemas.microsoft.com/office/word/2020/wordml/sdtdatahash" xmlns:w16="http://schemas.microsoft.com/office/word/2018/wordml" xmlns:w16cid="http://schemas.microsoft.com/office/word/2016/wordml/cid" xmlns:w16cex="http://schemas.microsoft.com/office/word/2018/wordml/cex" xmlns:oel="http://schemas.microsoft.com/office/2019/extlst" xmlns:am3d="http://schemas.microsoft.com/office/drawing/2017/model3d" xmlns:aink="http://schemas.microsoft.com/office/drawing/2016/ink" xmlns:cx8="http://schemas.microsoft.com/office/drawing/2016/5/14/chartex" xmlns:cx7="http://schemas.microsoft.com/office/drawing/2016/5/13/chartex" xmlns:cx6="http://schemas.microsoft.com/office/drawing/2016/5/12/chartex" xmlns:cx5="http://schemas.microsoft.com/office/drawing/2016/5/11/chartex" xmlns:cx4="http://schemas.microsoft.com/office/drawing/2016/5/10/chartex" xmlns:cx3="http://schemas.microsoft.com/office/drawing/2016/5/9/chartex" xmlns:cx2="http://schemas.microsoft.com/office/drawing/2015/10/21/chartex" xmlns:cx1="http://schemas.microsoft.com/office/drawing/2015/9/8/chartex" xmlns:cx="http://schemas.microsoft.com/office/drawing/2014/chartex">
             <w:pict>
               <v:shape w14:anchorId="3532B895" id="Conector: angular 49" o:spid="_x0000_s1026" type="#_x0000_t34" style="position:absolute;margin-left:333.45pt;margin-top:268.75pt;width:5.1pt;height:164.1pt;z-index:251709440;visibility:visible;mso-wrap-style:square;mso-width-percent:0;mso-height-percent:0;mso-wrap-distance-left:9pt;mso-wrap-distance-top:0;mso-wrap-distance-right:9pt;mso-wrap-distance-bottom:0;mso-position-horizontal:absolute;mso-position-horizontal-relative:text;mso-position-vertical:absolute;mso-position-vertical-relative:text;mso-width-percent:0;mso-height-percent:0;mso-width-relative:margin;mso-height-relative:margin" o:gfxdata="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" adj="-119602" strokecolor="#4472c4 [3204]" strokeweight="3pt">
                 <v:stroke startarrow="block" endarrow="block"/>
@@ -2373,7 +2646,7 @@
           <w:noProof/>
           <w:sz w:val="24"/>
           <w:szCs w:val="24"/>
-          <w:lang w:val="es-EC"/>
+          <w:lang w:val="es-ES" w:eastAsia="es-ES"/>
         </w:rPr>
         <mc:AlternateContent>
           <mc:Choice Requires="wps">
@@ -2460,7 +2733,7 @@
           </mc:Choice>
           <mc:Fallback>
             <w:pict>
-              <v:shape w14:anchorId="4AC4BAA2" id="_x0000_s1031" type="#_x0000_t120" style="position:absolute;left:0;text-align:left;margin-left:339.9pt;margin-top:256.4pt;width:29.25pt;height:24.75pt;z-index:251680768;visibility:visible;mso-wrap-style:square;mso-width-percent:0;mso-height-percent:0;mso-wrap-distance-left:9pt;mso-wrap-distance-top:0;mso-wrap-distance-right:9pt;mso-wrap-distance-bottom:0;mso-position-horizontal:absolute;mso-position-horizontal-relative:margin;mso-position-vertical:absolute;mso-position-vertical-relative:text;mso-width-percent:0;mso-height-percent:0;mso-width-relative:page;mso-height-relative:page;v-text-anchor:top" o:gfxdata="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" fillcolor="#4f7ac7 [3028]" strokecolor="#4472c4 [3204]" strokeweight=".5pt">
+              <v:shape w14:anchorId="4AC4BAA2" id="_x0000_s1032" type="#_x0000_t120" style="position:absolute;left:0;text-align:left;margin-left:339.9pt;margin-top:256.4pt;width:29.25pt;height:24.75pt;z-index:251680768;visibility:visible;mso-wrap-style:square;mso-width-percent:0;mso-height-percent:0;mso-wrap-distance-left:9pt;mso-wrap-distance-top:0;mso-wrap-distance-right:9pt;mso-wrap-distance-bottom:0;mso-position-horizontal:absolute;mso-position-horizontal-relative:margin;mso-position-vertical:absolute;mso-position-vertical-relative:text;mso-width-percent:0;mso-height-percent:0;mso-width-relative:page;mso-height-relative:page;v-text-anchor:top" o:gfxdata="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" fillcolor="#4f7ac7 [3028]" strokecolor="#4472c4 [3204]" strokeweight=".5pt">
                 <v:fill color2="#416fc3 [3172]" rotate="t" colors="0 #6083cb;.5 #3e70ca;1 #2e61ba" focus="100%" type="gradient">
                   <o:fill v:ext="view" type="gradientUnscaled"/>
                 </v:fill>
@@ -2495,7 +2768,7 @@
           <w:noProof/>
           <w:sz w:val="24"/>
           <w:szCs w:val="24"/>
-          <w:lang w:val="es-EC"/>
+          <w:lang w:val="es-ES" w:eastAsia="es-ES"/>
         </w:rPr>
         <mc:AlternateContent>
           <mc:Choice Requires="wps">
@@ -2562,7 +2835,7 @@
               </wp:anchor>
             </w:drawing>
           </mc:Choice>
-          <mc:Fallback>
+          <mc:Fallback xmlns:w16se="http://schemas.microsoft.com/office/word/2015/wordml/symex" xmlns:w16sdtdh="http://schemas.microsoft.com/office/word/2020/wordml/sdtdatahash" xmlns:w16="http://schemas.microsoft.com/office/word/2018/wordml" xmlns:w16cid="http://schemas.microsoft.com/office/word/2016/wordml/cid" xmlns:w16cex="http://schemas.microsoft.com/office/word/2018/wordml/cex" xmlns:oel="http://schemas.microsoft.com/office/2019/extlst" xmlns:am3d="http://schemas.microsoft.com/office/drawing/2017/model3d" xmlns:aink="http://schemas.microsoft.com/office/drawing/2016/ink" xmlns:cx8="http://schemas.microsoft.com/office/drawing/2016/5/14/chartex" xmlns:cx7="http://schemas.microsoft.com/office/drawing/2016/5/13/chartex" xmlns:cx6="http://schemas.microsoft.com/office/drawing/2016/5/12/chartex" xmlns:cx5="http://schemas.microsoft.com/office/drawing/2016/5/11/chartex" xmlns:cx4="http://schemas.microsoft.com/office/drawing/2016/5/10/chartex" xmlns:cx3="http://schemas.microsoft.com/office/drawing/2016/5/9/chartex" xmlns:cx2="http://schemas.microsoft.com/office/drawing/2015/10/21/chartex" xmlns:cx1="http://schemas.microsoft.com/office/drawing/2015/9/8/chartex" xmlns:cx="http://schemas.microsoft.com/office/drawing/2014/chartex">
             <w:pict>
               <v:shape w14:anchorId="5FED97E6" id="Conector: angular 50" o:spid="_x0000_s1026" type="#_x0000_t34" style="position:absolute;margin-left:384.15pt;margin-top:268.15pt;width:3.6pt;height:323.7pt;flip:x;z-index:251710464;visibility:visible;mso-wrap-style:square;mso-width-percent:0;mso-height-percent:0;mso-wrap-distance-left:9pt;mso-wrap-distance-top:0;mso-wrap-distance-right:9pt;mso-wrap-distance-bottom:0;mso-position-horizontal:absolute;mso-position-horizontal-relative:text;mso-position-vertical:absolute;mso-position-vertical-relative:text;mso-width-percent:0;mso-height-percent:0;mso-width-relative:margin;mso-height-relative:margin" o:gfxdata="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" adj="-108026" strokecolor="#7030a0" strokeweight="3pt">
                 <v:stroke startarrow="block" endarrow="block"/>
@@ -2578,7 +2851,7 @@
           <w:noProof/>
           <w:sz w:val="24"/>
           <w:szCs w:val="24"/>
-          <w:lang w:val="es-EC"/>
+          <w:lang w:val="es-ES" w:eastAsia="es-ES"/>
         </w:rPr>
         <mc:AlternateContent>
           <mc:Choice Requires="wps">
@@ -2643,7 +2916,7 @@
               </wp:anchor>
             </w:drawing>
           </mc:Choice>
-          <mc:Fallback>
+          <mc:Fallback xmlns:w16se="http://schemas.microsoft.com/office/word/2015/wordml/symex" xmlns:w16sdtdh="http://schemas.microsoft.com/office/word/2020/wordml/sdtdatahash" xmlns:w16="http://schemas.microsoft.com/office/word/2018/wordml" xmlns:w16cid="http://schemas.microsoft.com/office/word/2016/wordml/cid" xmlns:w16cex="http://schemas.microsoft.com/office/word/2018/wordml/cex" xmlns:oel="http://schemas.microsoft.com/office/2019/extlst" xmlns:am3d="http://schemas.microsoft.com/office/drawing/2017/model3d" xmlns:aink="http://schemas.microsoft.com/office/drawing/2016/ink" xmlns:cx8="http://schemas.microsoft.com/office/drawing/2016/5/14/chartex" xmlns:cx7="http://schemas.microsoft.com/office/drawing/2016/5/13/chartex" xmlns:cx6="http://schemas.microsoft.com/office/drawing/2016/5/12/chartex" xmlns:cx5="http://schemas.microsoft.com/office/drawing/2016/5/11/chartex" xmlns:cx4="http://schemas.microsoft.com/office/drawing/2016/5/10/chartex" xmlns:cx3="http://schemas.microsoft.com/office/drawing/2016/5/9/chartex" xmlns:cx2="http://schemas.microsoft.com/office/drawing/2015/10/21/chartex" xmlns:cx1="http://schemas.microsoft.com/office/drawing/2015/9/8/chartex" xmlns:cx="http://schemas.microsoft.com/office/drawing/2014/chartex">
             <w:pict>
               <v:shape w14:anchorId="1F5E1BA6" id="Flecha: hacia abajo 3" o:spid="_x0000_s1026" type="#_x0000_t67" style="position:absolute;margin-left:348pt;margin-top:283.45pt;width:12.75pt;height:21.75pt;z-index:251717632;visibility:visible;mso-wrap-style:square;mso-width-percent:0;mso-height-percent:0;mso-wrap-distance-left:9pt;mso-wrap-distance-top:0;mso-wrap-distance-right:9pt;mso-wrap-distance-bottom:0;mso-position-horizontal:absolute;mso-position-horizontal-relative:text;mso-position-vertical:absolute;mso-position-vertical-relative:text;mso-width-percent:0;mso-height-percent:0;mso-width-relative:margin;mso-height-relative:margin;v-text-anchor:middle" o:gfxdata="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" adj="15269" fillcolor="#a5a5a5 [3206]" strokecolor="#525252 [1606]" strokeweight="1pt"/>
             </w:pict>
@@ -2657,7 +2930,7 @@
           <w:noProof/>
           <w:sz w:val="24"/>
           <w:szCs w:val="24"/>
-          <w:lang w:val="es-EC"/>
+          <w:lang w:val="es-ES" w:eastAsia="es-ES"/>
         </w:rPr>
         <mc:AlternateContent>
           <mc:Choice Requires="wps">
@@ -2722,7 +2995,7 @@
               </wp:anchor>
             </w:drawing>
           </mc:Choice>
-          <mc:Fallback>
+          <mc:Fallback xmlns:w16se="http://schemas.microsoft.com/office/word/2015/wordml/symex" xmlns:w16sdtdh="http://schemas.microsoft.com/office/word/2020/wordml/sdtdatahash" xmlns:w16="http://schemas.microsoft.com/office/word/2018/wordml" xmlns:w16cid="http://schemas.microsoft.com/office/word/2016/wordml/cid" xmlns:w16cex="http://schemas.microsoft.com/office/word/2018/wordml/cex" xmlns:oel="http://schemas.microsoft.com/office/2019/extlst" xmlns:am3d="http://schemas.microsoft.com/office/drawing/2017/model3d" xmlns:aink="http://schemas.microsoft.com/office/drawing/2016/ink" xmlns:cx8="http://schemas.microsoft.com/office/drawing/2016/5/14/chartex" xmlns:cx7="http://schemas.microsoft.com/office/drawing/2016/5/13/chartex" xmlns:cx6="http://schemas.microsoft.com/office/drawing/2016/5/12/chartex" xmlns:cx5="http://schemas.microsoft.com/office/drawing/2016/5/11/chartex" xmlns:cx4="http://schemas.microsoft.com/office/drawing/2016/5/10/chartex" xmlns:cx3="http://schemas.microsoft.com/office/drawing/2016/5/9/chartex" xmlns:cx2="http://schemas.microsoft.com/office/drawing/2015/10/21/chartex" xmlns:cx1="http://schemas.microsoft.com/office/drawing/2015/9/8/chartex" xmlns:cx="http://schemas.microsoft.com/office/drawing/2014/chartex">
             <w:pict>
               <v:shape w14:anchorId="45384AB0" id="Flecha: hacia abajo 37" o:spid="_x0000_s1026" type="#_x0000_t67" style="position:absolute;margin-left:331.2pt;margin-top:1.4pt;width:10.5pt;height:21.75pt;z-index:251687936;visibility:visible;mso-wrap-style:square;mso-width-percent:0;mso-height-percent:0;mso-wrap-distance-left:9pt;mso-wrap-distance-top:0;mso-wrap-distance-right:9pt;mso-wrap-distance-bottom:0;mso-position-horizontal:absolute;mso-position-horizontal-relative:text;mso-position-vertical:absolute;mso-position-vertical-relative:text;mso-width-percent:0;mso-height-percent:0;mso-width-relative:margin;mso-height-relative:margin;v-text-anchor:middle" o:gfxdata="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" adj="16386" fillcolor="#ffc000 [3207]" strokecolor="#7f5f00 [1607]" strokeweight="1pt"/>
             </w:pict>
@@ -2735,7 +3008,7 @@
           <w:noProof/>
           <w:sz w:val="24"/>
           <w:szCs w:val="24"/>
-          <w:lang w:val="es-EC"/>
+          <w:lang w:val="es-ES" w:eastAsia="es-ES"/>
         </w:rPr>
         <mc:AlternateContent>
           <mc:Choice Requires="wps">
@@ -2822,7 +3095,7 @@
           </mc:Choice>
           <mc:Fallback>
             <w:pict>
-              <v:shape w14:anchorId="13A4BC0D" id="_x0000_s1032" type="#_x0000_t120" style="position:absolute;left:0;text-align:left;margin-left:340.95pt;margin-top:309.65pt;width:30pt;height:25.5pt;z-index:251682816;visibility:visible;mso-wrap-style:square;mso-width-percent:0;mso-height-percent:0;mso-wrap-distance-left:9pt;mso-wrap-distance-top:0;mso-wrap-distance-right:9pt;mso-wrap-distance-bottom:0;mso-position-horizontal:absolute;mso-position-horizontal-relative:text;mso-position-vertical:absolute;mso-position-vertical-relative:text;mso-width-percent:0;mso-height-percent:0;mso-width-relative:page;mso-height-relative:page;v-text-anchor:top" o:gfxdata="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" fillcolor="#9ecb81 [2169]" strokecolor="#70ad47 [3209]" strokeweight=".5pt">
+              <v:shape w14:anchorId="13A4BC0D" id="_x0000_s1033" type="#_x0000_t120" style="position:absolute;left:0;text-align:left;margin-left:340.95pt;margin-top:309.65pt;width:30pt;height:25.5pt;z-index:251682816;visibility:visible;mso-wrap-style:square;mso-width-percent:0;mso-height-percent:0;mso-wrap-distance-left:9pt;mso-wrap-distance-top:0;mso-wrap-distance-right:9pt;mso-wrap-distance-bottom:0;mso-position-horizontal:absolute;mso-position-horizontal-relative:text;mso-position-vertical:absolute;mso-position-vertical-relative:text;mso-width-percent:0;mso-height-percent:0;mso-width-relative:page;mso-height-relative:page;v-text-anchor:top" o:gfxdata="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" fillcolor="#9ecb81 [2169]" strokecolor="#70ad47 [3209]" strokeweight=".5pt">
                 <v:fill color2="#8ac066 [2617]" rotate="t" colors="0 #b5d5a7;.5 #aace99;1 #9cca86" focus="100%" type="gradient">
                   <o:fill v:ext="view" type="gradientUnscaled"/>
                 </v:fill>
@@ -2856,7 +3129,7 @@
           <w:noProof/>
           <w:sz w:val="24"/>
           <w:szCs w:val="24"/>
-          <w:lang w:val="es-EC"/>
+          <w:lang w:val="es-ES" w:eastAsia="es-ES"/>
         </w:rPr>
         <mc:AlternateContent>
           <mc:Choice Requires="wps">
@@ -2921,7 +3194,7 @@
               </wp:anchor>
             </w:drawing>
           </mc:Choice>
-          <mc:Fallback>
+          <mc:Fallback xmlns:w16se="http://schemas.microsoft.com/office/word/2015/wordml/symex" xmlns:w16sdtdh="http://schemas.microsoft.com/office/word/2020/wordml/sdtdatahash" xmlns:w16="http://schemas.microsoft.com/office/word/2018/wordml" xmlns:w16cid="http://schemas.microsoft.com/office/word/2016/wordml/cid" xmlns:w16cex="http://schemas.microsoft.com/office/word/2018/wordml/cex" xmlns:oel="http://schemas.microsoft.com/office/2019/extlst" xmlns:am3d="http://schemas.microsoft.com/office/drawing/2017/model3d" xmlns:aink="http://schemas.microsoft.com/office/drawing/2016/ink" xmlns:cx8="http://schemas.microsoft.com/office/drawing/2016/5/14/chartex" xmlns:cx7="http://schemas.microsoft.com/office/drawing/2016/5/13/chartex" xmlns:cx6="http://schemas.microsoft.com/office/drawing/2016/5/12/chartex" xmlns:cx5="http://schemas.microsoft.com/office/drawing/2016/5/11/chartex" xmlns:cx4="http://schemas.microsoft.com/office/drawing/2016/5/10/chartex" xmlns:cx3="http://schemas.microsoft.com/office/drawing/2016/5/9/chartex" xmlns:cx2="http://schemas.microsoft.com/office/drawing/2015/10/21/chartex" xmlns:cx1="http://schemas.microsoft.com/office/drawing/2015/9/8/chartex" xmlns:cx="http://schemas.microsoft.com/office/drawing/2014/chartex">
             <w:pict>
               <v:shape w14:anchorId="4ECB0D98" id="Flecha: hacia abajo 38" o:spid="_x0000_s1026" type="#_x0000_t67" style="position:absolute;margin-left:332.7pt;margin-top:53.15pt;width:12.75pt;height:21.75pt;z-index:251689984;visibility:visible;mso-wrap-style:square;mso-width-percent:0;mso-height-percent:0;mso-wrap-distance-left:9pt;mso-wrap-distance-top:0;mso-wrap-distance-right:9pt;mso-wrap-distance-bottom:0;mso-position-horizontal:absolute;mso-position-horizontal-relative:text;mso-position-vertical:absolute;mso-position-vertical-relative:text;mso-width-percent:0;mso-height-percent:0;mso-width-relative:margin;mso-height-relative:margin;v-text-anchor:middle" o:gfxdata="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" adj="15269" fillcolor="#ffc000 [3207]" strokecolor="#7f5f00 [1607]" strokeweight="1pt"/>
             </w:pict>
@@ -2934,7 +3207,7 @@
           <w:noProof/>
           <w:sz w:val="24"/>
           <w:szCs w:val="24"/>
-          <w:lang w:val="es-EC"/>
+          <w:lang w:val="es-ES" w:eastAsia="es-ES"/>
         </w:rPr>
         <mc:AlternateContent>
           <mc:Choice Requires="wps">
@@ -3021,7 +3294,7 @@
           </mc:Choice>
           <mc:Fallback>
             <w:pict>
-              <v:shape w14:anchorId="4A07562E" id="_x0000_s1033" type="#_x0000_t120" style="position:absolute;left:0;text-align:left;margin-left:322.95pt;margin-top:24.65pt;width:29.25pt;height:27.75pt;z-index:251662336;visibility:visible;mso-wrap-style:square;mso-width-percent:0;mso-height-percent:0;mso-wrap-distance-left:9pt;mso-wrap-distance-top:0;mso-wrap-distance-right:9pt;mso-wrap-distance-bottom:0;mso-position-horizontal:absolute;mso-position-horizontal-relative:text;mso-position-vertical:absolute;mso-position-vertical-relative:text;mso-width-percent:0;mso-height-percent:0;mso-width-relative:page;mso-height-relative:page;v-text-anchor:top" o:gfxdata="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" fillcolor="#9ecb81 [2169]" strokecolor="#70ad47 [3209]" strokeweight=".5pt">
+              <v:shape w14:anchorId="4A07562E" id="_x0000_s1034" type="#_x0000_t120" style="position:absolute;left:0;text-align:left;margin-left:322.95pt;margin-top:24.65pt;width:29.25pt;height:27.75pt;z-index:251662336;visibility:visible;mso-wrap-style:square;mso-width-percent:0;mso-height-percent:0;mso-wrap-distance-left:9pt;mso-wrap-distance-top:0;mso-wrap-distance-right:9pt;mso-wrap-distance-bottom:0;mso-position-horizontal:absolute;mso-position-horizontal-relative:text;mso-position-vertical:absolute;mso-position-vertical-relative:text;mso-width-percent:0;mso-height-percent:0;mso-width-relative:page;mso-height-relative:page;v-text-anchor:top" o:gfxdata="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" fillcolor="#9ecb81 [2169]" strokecolor="#70ad47 [3209]" strokeweight=".5pt">
                 <v:fill color2="#8ac066 [2617]" rotate="t" colors="0 #b5d5a7;.5 #aace99;1 #9cca86" focus="100%" type="gradient">
                   <o:fill v:ext="view" type="gradientUnscaled"/>
                 </v:fill>
@@ -3054,12 +3327,20 @@
           <w:noProof/>
           <w:sz w:val="24"/>
           <w:szCs w:val="24"/>
-          <w:lang w:val="es-EC"/>
+        </w:rPr>
+        <w:t xml:space="preserve"> </w:t>
+      </w:r>
+      <w:r>
+        <w:rPr>
+          <w:rFonts w:ascii="Arial Narrow" w:hAnsi="Arial Narrow"/>
+          <w:noProof/>
+          <w:sz w:val="24"/>
+          <w:szCs w:val="24"/>
         </w:rPr>
         <w:drawing>
-          <wp:inline distT="0" distB="0" distL="0" distR="0" wp14:anchorId="6B99D09F" wp14:editId="162437C5">
-            <wp:extent cx="2667000" cy="2952750"/>
-            <wp:effectExtent l="38100" t="38100" r="19050" b="19050"/>
+          <wp:inline distT="0" distB="0" distL="0" distR="0" wp14:anchorId="12361EFB" wp14:editId="414F39BB">
+            <wp:extent cx="3077004" cy="4239217"/>
+            <wp:effectExtent l="0" t="0" r="0" b="9525"/>
             <wp:docPr id="1" name="Imagen 1"/>
             <wp:cNvGraphicFramePr>
               <a:graphicFrameLocks xmlns:a="http://schemas.openxmlformats.org/drawingml/2006/main" noChangeAspect="1"/>
@@ -3080,16 +3361,11 @@
                   <pic:spPr>
                     <a:xfrm>
                       <a:off x="0" y="0"/>
-                      <a:ext cx="2667000" cy="2952750"/>
+                      <a:ext cx="3077004" cy="4239217"/>
                     </a:xfrm>
                     <a:prstGeom prst="rect">
                       <a:avLst/>
                     </a:prstGeom>
-                    <a:ln w="28575">
-                      <a:solidFill>
-                        <a:schemeClr val="accent1"/>
-                      </a:solidFill>
-                    </a:ln>
                   </pic:spPr>
                 </pic:pic>
               </a:graphicData>
@@ -3097,64 +3373,6 @@
           </wp:inline>
         </w:drawing>
       </w:r>
-      <w:r>
-        <w:rPr>
-          <w:rFonts w:ascii="Arial Narrow" w:hAnsi="Arial Narrow"/>
-          <w:noProof/>
-          <w:sz w:val="24"/>
-          <w:szCs w:val="24"/>
-        </w:rPr>
-        <w:t xml:space="preserve"> </w:t>
-      </w:r>
-      <w:r>
-        <w:rPr>
-          <w:rFonts w:ascii="Arial Narrow" w:hAnsi="Arial Narrow"/>
-          <w:noProof/>
-          <w:sz w:val="24"/>
-          <w:szCs w:val="24"/>
-          <w:lang w:val="es-EC"/>
-        </w:rPr>
-        <w:drawing>
-          <wp:inline distT="0" distB="0" distL="0" distR="0" wp14:anchorId="36524EF8" wp14:editId="5AEA891E">
-            <wp:extent cx="2667000" cy="1133475"/>
-            <wp:effectExtent l="38100" t="38100" r="19050" b="28575"/>
-            <wp:docPr id="7" name="Imagen 7"/>
-            <wp:cNvGraphicFramePr>
-              <a:graphicFrameLocks xmlns:a="http://schemas.openxmlformats.org/drawingml/2006/main" noChangeAspect="1"/>
-            </wp:cNvGraphicFramePr>
-            <a:graphic xmlns:a="http://schemas.openxmlformats.org/drawingml/2006/main">
-              <a:graphicData uri="http://schemas.openxmlformats.org/drawingml/2006/picture">
-                <pic:pic xmlns:pic="http://schemas.openxmlformats.org/drawingml/2006/picture">
-                  <pic:nvPicPr>
-                    <pic:cNvPr id="1" name=""/>
-                    <pic:cNvPicPr/>
-                  </pic:nvPicPr>
-                  <pic:blipFill>
-                    <a:blip r:embed="rId8"/>
-                    <a:stretch>
-                      <a:fillRect/>
-                    </a:stretch>
-                  </pic:blipFill>
-                  <pic:spPr>
-                    <a:xfrm>
-                      <a:off x="0" y="0"/>
-                      <a:ext cx="2667000" cy="1133475"/>
-                    </a:xfrm>
-                    <a:prstGeom prst="rect">
-                      <a:avLst/>
-                    </a:prstGeom>
-                    <a:ln w="28575">
-                      <a:solidFill>
-                        <a:schemeClr val="accent1"/>
-                      </a:solidFill>
-                    </a:ln>
-                  </pic:spPr>
-                </pic:pic>
-              </a:graphicData>
-            </a:graphic>
-          </wp:inline>
-        </w:drawing>
-      </w:r>
     </w:p>
     <w:p>
       <w:pPr>
@@ -3172,7 +3390,7 @@
           <w:noProof/>
           <w:sz w:val="24"/>
           <w:szCs w:val="24"/>
-          <w:lang w:val="es-EC"/>
+          <w:lang w:val="es-ES" w:eastAsia="es-ES"/>
         </w:rPr>
         <mc:AlternateContent>
           <mc:Choice Requires="wps">
@@ -3237,7 +3455,7 @@
               </wp:anchor>
             </w:drawing>
           </mc:Choice>
-          <mc:Fallback>
+          <mc:Fallback xmlns:w16se="http://schemas.microsoft.com/office/word/2015/wordml/symex" xmlns:w16sdtdh="http://schemas.microsoft.com/office/word/2020/wordml/sdtdatahash" xmlns:w16="http://schemas.microsoft.com/office/word/2018/wordml" xmlns:w16cid="http://schemas.microsoft.com/office/word/2016/wordml/cid" xmlns:w16cex="http://schemas.microsoft.com/office/word/2018/wordml/cex" xmlns:oel="http://schemas.microsoft.com/office/2019/extlst" xmlns:am3d="http://schemas.microsoft.com/office/drawing/2017/model3d" xmlns:aink="http://schemas.microsoft.com/office/drawing/2016/ink" xmlns:cx8="http://schemas.microsoft.com/office/drawing/2016/5/14/chartex" xmlns:cx7="http://schemas.microsoft.com/office/drawing/2016/5/13/chartex" xmlns:cx6="http://schemas.microsoft.com/office/drawing/2016/5/12/chartex" xmlns:cx5="http://schemas.microsoft.com/office/drawing/2016/5/11/chartex" xmlns:cx4="http://schemas.microsoft.com/office/drawing/2016/5/10/chartex" xmlns:cx3="http://schemas.microsoft.com/office/drawing/2016/5/9/chartex" xmlns:cx2="http://schemas.microsoft.com/office/drawing/2015/10/21/chartex" xmlns:cx1="http://schemas.microsoft.com/office/drawing/2015/9/8/chartex" xmlns:cx="http://schemas.microsoft.com/office/drawing/2014/chartex">
             <w:pict>
               <v:shape w14:anchorId="0B24F497" id="Flecha: hacia abajo 44" o:spid="_x0000_s1026" type="#_x0000_t67" style="position:absolute;margin-left:347.7pt;margin-top:5.9pt;width:12.75pt;height:21.75pt;z-index:251702272;visibility:visible;mso-wrap-style:square;mso-width-percent:0;mso-height-percent:0;mso-wrap-distance-left:9pt;mso-wrap-distance-top:0;mso-wrap-distance-right:9pt;mso-wrap-distance-bottom:0;mso-position-horizontal:absolute;mso-position-horizontal-relative:text;mso-position-vertical:absolute;mso-position-vertical-relative:text;mso-width-percent:0;mso-height-percent:0;mso-width-relative:margin;mso-height-relative:margin;v-text-anchor:middle" o:gfxdata="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" adj="15269" fillcolor="#a5a5a5 [3206]" strokecolor="#525252 [1606]" strokeweight="1pt"/>
             </w:pict>
@@ -3270,7 +3488,7 @@
           <w:noProof/>
           <w:sz w:val="24"/>
           <w:szCs w:val="24"/>
-          <w:lang w:val="es-EC"/>
+          <w:lang w:val="es-ES" w:eastAsia="es-ES"/>
         </w:rPr>
         <mc:AlternateContent>
           <mc:Choice Requires="wps">
@@ -3357,7 +3575,7 @@
           </mc:Choice>
           <mc:Fallback>
             <w:pict>
-              <v:shape w14:anchorId="441097F4" id="_x0000_s1034" type="#_x0000_t120" style="position:absolute;left:0;text-align:left;margin-left:336.4pt;margin-top:2pt;width:36.75pt;height:27pt;z-index:251670528;visibility:visible;mso-wrap-style:square;mso-width-percent:0;mso-height-percent:0;mso-wrap-distance-left:9pt;mso-wrap-distance-top:0;mso-wrap-distance-right:9pt;mso-wrap-distance-bottom:0;mso-position-horizontal:absolute;mso-position-horizontal-relative:text;mso-position-vertical:absolute;mso-position-vertical-relative:text;mso-width-percent:0;mso-height-percent:0;mso-width-relative:page;mso-height-relative:page;v-text-anchor:top" o:gfxdata="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" fillcolor="#9ecb81 [2169]" strokecolor="#70ad47 [3209]" strokeweight=".5pt">
+              <v:shape w14:anchorId="441097F4" id="_x0000_s1035" type="#_x0000_t120" style="position:absolute;left:0;text-align:left;margin-left:336.4pt;margin-top:2pt;width:36.75pt;height:27pt;z-index:251670528;visibility:visible;mso-wrap-style:square;mso-width-percent:0;mso-height-percent:0;mso-wrap-distance-left:9pt;mso-wrap-distance-top:0;mso-wrap-distance-right:9pt;mso-wrap-distance-bottom:0;mso-position-horizontal:absolute;mso-position-horizontal-relative:text;mso-position-vertical:absolute;mso-position-vertical-relative:text;mso-width-percent:0;mso-height-percent:0;mso-width-relative:page;mso-height-relative:page;v-text-anchor:top" o:gfxdata="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" fillcolor="#9ecb81 [2169]" strokecolor="#70ad47 [3209]" strokeweight=".5pt">
                 <v:fill color2="#8ac066 [2617]" rotate="t" colors="0 #b5d5a7;.5 #aace99;1 #9cca86" focus="100%" type="gradient">
                   <o:fill v:ext="view" type="gradientUnscaled"/>
                 </v:fill>
@@ -3411,7 +3629,7 @@
           <w:noProof/>
           <w:sz w:val="24"/>
           <w:szCs w:val="24"/>
-          <w:lang w:val="es-EC"/>
+          <w:lang w:val="es-ES" w:eastAsia="es-ES"/>
         </w:rPr>
         <mc:AlternateContent>
           <mc:Choice Requires="wps">
@@ -3476,7 +3694,7 @@
               </wp:anchor>
             </w:drawing>
           </mc:Choice>
-          <mc:Fallback>
+          <mc:Fallback xmlns:w16se="http://schemas.microsoft.com/office/word/2015/wordml/symex" xmlns:w16sdtdh="http://schemas.microsoft.com/office/word/2020/wordml/sdtdatahash" xmlns:w16="http://schemas.microsoft.com/office/word/2018/wordml" xmlns:w16cid="http://schemas.microsoft.com/office/word/2016/wordml/cid" xmlns:w16cex="http://schemas.microsoft.com/office/word/2018/wordml/cex" xmlns:oel="http://schemas.microsoft.com/office/2019/extlst" xmlns:am3d="http://schemas.microsoft.com/office/drawing/2017/model3d" xmlns:aink="http://schemas.microsoft.com/office/drawing/2016/ink" xmlns:cx8="http://schemas.microsoft.com/office/drawing/2016/5/14/chartex" xmlns:cx7="http://schemas.microsoft.com/office/drawing/2016/5/13/chartex" xmlns:cx6="http://schemas.microsoft.com/office/drawing/2016/5/12/chartex" xmlns:cx5="http://schemas.microsoft.com/office/drawing/2016/5/11/chartex" xmlns:cx4="http://schemas.microsoft.com/office/drawing/2016/5/10/chartex" xmlns:cx3="http://schemas.microsoft.com/office/drawing/2016/5/9/chartex" xmlns:cx2="http://schemas.microsoft.com/office/drawing/2015/10/21/chartex" xmlns:cx1="http://schemas.microsoft.com/office/drawing/2015/9/8/chartex" xmlns:cx="http://schemas.microsoft.com/office/drawing/2014/chartex">
             <w:pict>
               <v:shape w14:anchorId="11F5D40A" id="Flecha: hacia abajo 43" o:spid="_x0000_s1026" type="#_x0000_t67" style="position:absolute;margin-left:349.95pt;margin-top:6.4pt;width:12.75pt;height:21.75pt;z-index:251700224;visibility:visible;mso-wrap-style:square;mso-width-percent:0;mso-height-percent:0;mso-wrap-distance-left:9pt;mso-wrap-distance-top:0;mso-wrap-distance-right:9pt;mso-wrap-distance-bottom:0;mso-position-horizontal:absolute;mso-position-horizontal-relative:text;mso-position-vertical:absolute;mso-position-vertical-relative:text;mso-width-percent:0;mso-height-percent:0;mso-width-relative:margin;mso-height-relative:margin;v-text-anchor:middle" o:gfxdata="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" adj="15269" fillcolor="#a5a5a5 [3206]" strokecolor="#525252 [1606]" strokeweight="1pt"/>
             </w:pict>
@@ -3509,7 +3727,7 @@
           <w:noProof/>
           <w:sz w:val="24"/>
           <w:szCs w:val="24"/>
-          <w:lang w:val="es-EC"/>
+          <w:lang w:val="es-ES" w:eastAsia="es-ES"/>
         </w:rPr>
         <mc:AlternateContent>
           <mc:Choice Requires="wps">
@@ -3602,7 +3820,7 @@
           </mc:Choice>
           <mc:Fallback>
             <w:pict>
-              <v:shape w14:anchorId="5493DE3D" id="_x0000_s1035" type="#_x0000_t120" style="position:absolute;left:0;text-align:left;margin-left:338.7pt;margin-top:1pt;width:36.75pt;height:30pt;z-index:251674624;visibility:visible;mso-wrap-style:square;mso-width-percent:0;mso-height-percent:0;mso-wrap-distance-left:9pt;mso-wrap-distance-top:0;mso-wrap-distance-right:9pt;mso-wrap-distance-bottom:0;mso-position-horizontal:absolute;mso-position-horizontal-relative:text;mso-position-vertical:absolute;mso-position-vertical-relative:text;mso-width-percent:0;mso-height-percent:0;mso-width-relative:page;mso-height-relative:page;v-text-anchor:top" o:gfxdata="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" fillcolor="#9ecb81 [2169]" strokecolor="#70ad47 [3209]" strokeweight=".5pt">
+              <v:shape w14:anchorId="5493DE3D" id="_x0000_s1036" type="#_x0000_t120" style="position:absolute;left:0;text-align:left;margin-left:338.7pt;margin-top:1pt;width:36.75pt;height:30pt;z-index:251674624;visibility:visible;mso-wrap-style:square;mso-width-percent:0;mso-height-percent:0;mso-wrap-distance-left:9pt;mso-wrap-distance-top:0;mso-wrap-distance-right:9pt;mso-wrap-distance-bottom:0;mso-position-horizontal:absolute;mso-position-horizontal-relative:text;mso-position-vertical:absolute;mso-position-vertical-relative:text;mso-width-percent:0;mso-height-percent:0;mso-width-relative:page;mso-height-relative:page;v-text-anchor:top" o:gfxdata="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" fillcolor="#9ecb81 [2169]" strokecolor="#70ad47 [3209]" strokeweight=".5pt">
                 <v:fill color2="#8ac066 [2617]" rotate="t" colors="0 #b5d5a7;.5 #aace99;1 #9cca86" focus="100%" type="gradient">
                   <o:fill v:ext="view" type="gradientUnscaled"/>
                 </v:fill>
@@ -3655,6 +3873,26 @@
           <w:szCs w:val="24"/>
         </w:rPr>
       </w:pPr>
+    </w:p>
+    <w:p>
+      <w:pPr>
+        <w:rPr>
+          <w:rFonts w:ascii="Arial Narrow" w:hAnsi="Arial Narrow"/>
+          <w:b/>
+          <w:sz w:val="24"/>
+          <w:szCs w:val="24"/>
+        </w:rPr>
+      </w:pPr>
+    </w:p>
+    <w:p>
+      <w:pPr>
+        <w:rPr>
+          <w:rFonts w:ascii="Arial Narrow" w:hAnsi="Arial Narrow"/>
+          <w:b/>
+          <w:sz w:val="24"/>
+          <w:szCs w:val="24"/>
+        </w:rPr>
+      </w:pPr>
       <w:r>
         <w:rPr>
           <w:rFonts w:ascii="Arial Narrow" w:hAnsi="Arial Narrow"/>
@@ -3662,106 +3900,7 @@
           <w:noProof/>
           <w:sz w:val="24"/>
           <w:szCs w:val="24"/>
-          <w:lang w:val="es-EC"/>
-        </w:rPr>
-        <mc:AlternateContent>
-          <mc:Choice Requires="wps">
-            <w:drawing>
-              <wp:anchor distT="0" distB="0" distL="114300" distR="114300" simplePos="0" relativeHeight="251708416" behindDoc="0" locked="0" layoutInCell="1" allowOverlap="1" wp14:anchorId="4FB66780" wp14:editId="065F189D">
-                <wp:simplePos x="0" y="0"/>
-                <wp:positionH relativeFrom="column">
-                  <wp:posOffset>4453890</wp:posOffset>
-                </wp:positionH>
-                <wp:positionV relativeFrom="paragraph">
-                  <wp:posOffset>86995</wp:posOffset>
-                </wp:positionV>
-                <wp:extent cx="161925" cy="276225"/>
-                <wp:effectExtent l="19050" t="0" r="28575" b="47625"/>
-                <wp:wrapNone/>
-                <wp:docPr id="47" name="Flecha: hacia abajo 47"/>
-                <wp:cNvGraphicFramePr/>
-                <a:graphic xmlns:a="http://schemas.openxmlformats.org/drawingml/2006/main">
-                  <a:graphicData uri="http://schemas.microsoft.com/office/word/2010/wordprocessingShape">
-                    <wps:wsp>
-                      <wps:cNvSpPr/>
-                      <wps:spPr>
-                        <a:xfrm>
-                          <a:off x="0" y="0"/>
-                          <a:ext cx="161925" cy="276225"/>
-                        </a:xfrm>
-                        <a:prstGeom prst="downArrow">
-                          <a:avLst/>
-                        </a:prstGeom>
-                      </wps:spPr>
-                      <wps:style>
-                        <a:lnRef idx="2">
-                          <a:schemeClr val="accent3">
-                            <a:shade val="50000"/>
-                          </a:schemeClr>
-                        </a:lnRef>
-                        <a:fillRef idx="1">
-                          <a:schemeClr val="accent3"/>
-                        </a:fillRef>
-                        <a:effectRef idx="0">
-                          <a:schemeClr val="accent3"/>
-                        </a:effectRef>
-                        <a:fontRef idx="minor">
-                          <a:schemeClr val="lt1"/>
-                        </a:fontRef>
-                      </wps:style>
-                      <wps:bodyPr rot="0" spcFirstLastPara="0" vertOverflow="overflow" horzOverflow="overflow" vert="horz" wrap="square" lIns="91440" tIns="45720" rIns="91440" bIns="45720" numCol="1" spcCol="0" rtlCol="0" fromWordArt="0" anchor="ctr" anchorCtr="0" forceAA="0" compatLnSpc="1">
-                        <a:prstTxWarp prst="textNoShape">
-                          <a:avLst/>
-                        </a:prstTxWarp>
-                        <a:noAutofit/>
-                      </wps:bodyPr>
-                    </wps:wsp>
-                  </a:graphicData>
-                </a:graphic>
-                <wp14:sizeRelH relativeFrom="margin">
-                  <wp14:pctWidth>0</wp14:pctWidth>
-                </wp14:sizeRelH>
-                <wp14:sizeRelV relativeFrom="margin">
-                  <wp14:pctHeight>0</wp14:pctHeight>
-                </wp14:sizeRelV>
-              </wp:anchor>
-            </w:drawing>
-          </mc:Choice>
-          <mc:Fallback>
-            <w:pict>
-              <v:shape w14:anchorId="6EF67101" id="Flecha: hacia abajo 47" o:spid="_x0000_s1026" type="#_x0000_t67" style="position:absolute;margin-left:350.7pt;margin-top:6.85pt;width:12.75pt;height:21.75pt;z-index:251708416;visibility:visible;mso-wrap-style:square;mso-width-percent:0;mso-height-percent:0;mso-wrap-distance-left:9pt;mso-wrap-distance-top:0;mso-wrap-distance-right:9pt;mso-wrap-distance-bottom:0;mso-position-horizontal:absolute;mso-position-horizontal-relative:text;mso-position-vertical:absolute;mso-position-vertical-relative:text;mso-width-percent:0;mso-height-percent:0;mso-width-relative:margin;mso-height-relative:margin;v-text-anchor:middle" o:gfxdata="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" adj="15269" fillcolor="#a5a5a5 [3206]" strokecolor="#525252 [1606]" strokeweight="1pt"/>
-            </w:pict>
-          </mc:Fallback>
-        </mc:AlternateContent>
-      </w:r>
-    </w:p>
-    <w:p>
-      <w:pPr>
-        <w:rPr>
-          <w:rFonts w:ascii="Arial Narrow" w:hAnsi="Arial Narrow"/>
-          <w:b/>
-          <w:sz w:val="24"/>
-          <w:szCs w:val="24"/>
-        </w:rPr>
-      </w:pPr>
-    </w:p>
-    <w:p>
-      <w:pPr>
-        <w:rPr>
-          <w:rFonts w:ascii="Arial Narrow" w:hAnsi="Arial Narrow"/>
-          <w:b/>
-          <w:sz w:val="24"/>
-          <w:szCs w:val="24"/>
-        </w:rPr>
-      </w:pPr>
-      <w:r>
-        <w:rPr>
-          <w:rFonts w:ascii="Arial Narrow" w:hAnsi="Arial Narrow"/>
-          <w:bCs/>
-          <w:noProof/>
-          <w:sz w:val="24"/>
-          <w:szCs w:val="24"/>
-          <w:lang w:val="es-EC"/>
+          <w:lang w:val="es-ES" w:eastAsia="es-ES"/>
         </w:rPr>
         <mc:AlternateContent>
           <mc:Choice Requires="wps">
@@ -3825,7 +3964,7 @@
               </wp:anchor>
             </w:drawing>
           </mc:Choice>
-          <mc:Fallback>
+          <mc:Fallback xmlns:w16se="http://schemas.microsoft.com/office/word/2015/wordml/symex" xmlns:w16sdtdh="http://schemas.microsoft.com/office/word/2020/wordml/sdtdatahash" xmlns:w16="http://schemas.microsoft.com/office/word/2018/wordml" xmlns:w16cid="http://schemas.microsoft.com/office/word/2016/wordml/cid" xmlns:w16cex="http://schemas.microsoft.com/office/word/2018/wordml/cex" xmlns:oel="http://schemas.microsoft.com/office/2019/extlst" xmlns:am3d="http://schemas.microsoft.com/office/drawing/2017/model3d" xmlns:aink="http://schemas.microsoft.com/office/drawing/2016/ink" xmlns:cx8="http://schemas.microsoft.com/office/drawing/2016/5/14/chartex" xmlns:cx7="http://schemas.microsoft.com/office/drawing/2016/5/13/chartex" xmlns:cx6="http://schemas.microsoft.com/office/drawing/2016/5/12/chartex" xmlns:cx5="http://schemas.microsoft.com/office/drawing/2016/5/11/chartex" xmlns:cx4="http://schemas.microsoft.com/office/drawing/2016/5/10/chartex" xmlns:cx3="http://schemas.microsoft.com/office/drawing/2016/5/9/chartex" xmlns:cx2="http://schemas.microsoft.com/office/drawing/2015/10/21/chartex" xmlns:cx1="http://schemas.microsoft.com/office/drawing/2015/9/8/chartex" xmlns:cx="http://schemas.microsoft.com/office/drawing/2014/chartex">
             <w:pict>
               <v:shape w14:anchorId="6E3E0F0D" id="Conector: angular 6" o:spid="_x0000_s1026" type="#_x0000_t34" style="position:absolute;margin-left:329.25pt;margin-top:7.75pt;width:3.6pt;height:119.7pt;z-index:251719680;visibility:visible;mso-wrap-style:square;mso-width-percent:0;mso-height-percent:0;mso-wrap-distance-left:9pt;mso-wrap-distance-top:0;mso-wrap-distance-right:9pt;mso-wrap-distance-bottom:0;mso-position-horizontal:absolute;mso-position-horizontal-relative:text;mso-position-vertical:absolute;mso-position-vertical-relative:text;mso-width-percent:0;mso-height-percent:0;mso-width-relative:margin;mso-height-relative:margin" o:gfxdata="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" adj="-119602" strokecolor="#4472c4 [3204]" strokeweight="3pt">
                 <v:stroke startarrow="block" endarrow="block"/>
@@ -3840,7 +3979,7 @@
           <w:noProof/>
           <w:sz w:val="24"/>
           <w:szCs w:val="24"/>
-          <w:lang w:val="es-EC"/>
+          <w:lang w:val="es-ES" w:eastAsia="es-ES"/>
         </w:rPr>
         <mc:AlternateContent>
           <mc:Choice Requires="wps">
@@ -3933,7 +4072,7 @@
           </mc:Choice>
           <mc:Fallback>
             <w:pict>
-              <v:shape w14:anchorId="217E3FE9" id="_x0000_s1036" type="#_x0000_t120" style="position:absolute;left:0;text-align:left;margin-left:339.45pt;margin-top:.55pt;width:37.5pt;height:30pt;z-index:251676672;visibility:visible;mso-wrap-style:square;mso-width-percent:0;mso-height-percent:0;mso-wrap-distance-left:9pt;mso-wrap-distance-top:0;mso-wrap-distance-right:9pt;mso-wrap-distance-bottom:0;mso-position-horizontal:absolute;mso-position-horizontal-relative:text;mso-position-vertical:absolute;mso-position-vertical-relative:text;mso-width-percent:0;mso-height-percent:0;mso-width-relative:page;mso-height-relative:page;v-text-anchor:top" o:gfxdata="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" fillcolor="#9ecb81 [2169]" strokecolor="#70ad47 [3209]" strokeweight=".5pt">
+              <v:shape w14:anchorId="217E3FE9" id="_x0000_s1037" type="#_x0000_t120" style="position:absolute;left:0;text-align:left;margin-left:339.45pt;margin-top:.55pt;width:37.5pt;height:30pt;z-index:251676672;visibility:visible;mso-wrap-style:square;mso-width-percent:0;mso-height-percent:0;mso-wrap-distance-left:9pt;mso-wrap-distance-top:0;mso-wrap-distance-right:9pt;mso-wrap-distance-bottom:0;mso-position-horizontal:absolute;mso-position-horizontal-relative:text;mso-position-vertical:absolute;mso-position-vertical-relative:text;mso-width-percent:0;mso-height-percent:0;mso-width-relative:page;mso-height-relative:page;v-text-anchor:top" o:gfxdata="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" fillcolor="#9ecb81 [2169]" strokecolor="#70ad47 [3209]" strokeweight=".5pt">
                 <v:fill color2="#8ac066 [2617]" rotate="t" colors="0 #b5d5a7;.5 #aace99;1 #9cca86" focus="100%" type="gradient">
                   <o:fill v:ext="view" type="gradientUnscaled"/>
                 </v:fill>
@@ -3993,7 +4132,7 @@
           <w:noProof/>
           <w:sz w:val="24"/>
           <w:szCs w:val="24"/>
-          <w:lang w:val="es-EC"/>
+          <w:lang w:val="es-ES" w:eastAsia="es-ES"/>
         </w:rPr>
         <mc:AlternateContent>
           <mc:Choice Requires="wps">
@@ -4058,7 +4197,7 @@
               </wp:anchor>
             </w:drawing>
           </mc:Choice>
-          <mc:Fallback>
+          <mc:Fallback xmlns:w16se="http://schemas.microsoft.com/office/word/2015/wordml/symex" xmlns:w16sdtdh="http://schemas.microsoft.com/office/word/2020/wordml/sdtdatahash" xmlns:w16="http://schemas.microsoft.com/office/word/2018/wordml" xmlns:w16cid="http://schemas.microsoft.com/office/word/2016/wordml/cid" xmlns:w16cex="http://schemas.microsoft.com/office/word/2018/wordml/cex" xmlns:oel="http://schemas.microsoft.com/office/2019/extlst" xmlns:am3d="http://schemas.microsoft.com/office/drawing/2017/model3d" xmlns:aink="http://schemas.microsoft.com/office/drawing/2016/ink" xmlns:cx8="http://schemas.microsoft.com/office/drawing/2016/5/14/chartex" xmlns:cx7="http://schemas.microsoft.com/office/drawing/2016/5/13/chartex" xmlns:cx6="http://schemas.microsoft.com/office/drawing/2016/5/12/chartex" xmlns:cx5="http://schemas.microsoft.com/office/drawing/2016/5/11/chartex" xmlns:cx4="http://schemas.microsoft.com/office/drawing/2016/5/10/chartex" xmlns:cx3="http://schemas.microsoft.com/office/drawing/2016/5/9/chartex" xmlns:cx2="http://schemas.microsoft.com/office/drawing/2015/10/21/chartex" xmlns:cx1="http://schemas.microsoft.com/office/drawing/2015/9/8/chartex" xmlns:cx="http://schemas.microsoft.com/office/drawing/2014/chartex">
             <w:pict>
               <v:shape w14:anchorId="523DF98C" id="Flecha: hacia abajo 45" o:spid="_x0000_s1026" type="#_x0000_t67" style="position:absolute;margin-left:352.95pt;margin-top:5.8pt;width:12.75pt;height:21.75pt;z-index:251704320;visibility:visible;mso-wrap-style:square;mso-width-percent:0;mso-height-percent:0;mso-wrap-distance-left:9pt;mso-wrap-distance-top:0;mso-wrap-distance-right:9pt;mso-wrap-distance-bottom:0;mso-position-horizontal:absolute;mso-position-horizontal-relative:text;mso-position-vertical:absolute;mso-position-vertical-relative:text;mso-width-percent:0;mso-height-percent:0;mso-width-relative:margin;mso-height-relative:margin;v-text-anchor:middle" o:gfxdata="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" adj="15269" fillcolor="#a5a5a5 [3206]" strokecolor="#525252 [1606]" strokeweight="1pt"/>
             </w:pict>
@@ -4091,7 +4230,7 @@
           <w:noProof/>
           <w:sz w:val="24"/>
           <w:szCs w:val="24"/>
-          <w:lang w:val="es-EC"/>
+          <w:lang w:val="es-ES" w:eastAsia="es-ES"/>
         </w:rPr>
         <mc:AlternateContent>
           <mc:Choice Requires="wps">
@@ -4178,7 +4317,7 @@
           </mc:Choice>
           <mc:Fallback>
             <w:pict>
-              <v:shape w14:anchorId="4D849A67" id="_x0000_s1037" type="#_x0000_t120" style="position:absolute;left:0;text-align:left;margin-left:340.95pt;margin-top:2.5pt;width:37.5pt;height:30pt;z-index:251678720;visibility:visible;mso-wrap-style:square;mso-width-percent:0;mso-height-percent:0;mso-wrap-distance-left:9pt;mso-wrap-distance-top:0;mso-wrap-distance-right:9pt;mso-wrap-distance-bottom:0;mso-position-horizontal:absolute;mso-position-horizontal-relative:text;mso-position-vertical:absolute;mso-position-vertical-relative:text;mso-width-percent:0;mso-height-percent:0;mso-width-relative:page;mso-height-relative:page;v-text-anchor:top" o:gfxdata="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" fillcolor="#9ecb81 [2169]" strokecolor="#70ad47 [3209]" strokeweight=".5pt">
+              <v:shape w14:anchorId="4D849A67" id="_x0000_s1038" type="#_x0000_t120" style="position:absolute;left:0;text-align:left;margin-left:340.95pt;margin-top:2.5pt;width:37.5pt;height:30pt;z-index:251678720;visibility:visible;mso-wrap-style:square;mso-width-percent:0;mso-height-percent:0;mso-wrap-distance-left:9pt;mso-wrap-distance-top:0;mso-wrap-distance-right:9pt;mso-wrap-distance-bottom:0;mso-position-horizontal:absolute;mso-position-horizontal-relative:text;mso-position-vertical:absolute;mso-position-vertical-relative:text;mso-width-percent:0;mso-height-percent:0;mso-width-relative:page;mso-height-relative:page;v-text-anchor:top" o:gfxdata="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" fillcolor="#9ecb81 [2169]" strokecolor="#70ad47 [3209]" strokeweight=".5pt">
                 <v:fill color2="#8ac066 [2617]" rotate="t" colors="0 #b5d5a7;.5 #aace99;1 #9cca86" focus="100%" type="gradient">
                   <o:fill v:ext="view" type="gradientUnscaled"/>
                 </v:fill>
@@ -4232,7 +4371,7 @@
           <w:noProof/>
           <w:sz w:val="24"/>
           <w:szCs w:val="24"/>
-          <w:lang w:val="es-EC"/>
+          <w:lang w:val="es-ES" w:eastAsia="es-ES"/>
         </w:rPr>
         <mc:AlternateContent>
           <mc:Choice Requires="wps">
@@ -4297,7 +4436,7 @@
               </wp:anchor>
             </w:drawing>
           </mc:Choice>
-          <mc:Fallback>
+          <mc:Fallback xmlns:w16se="http://schemas.microsoft.com/office/word/2015/wordml/symex" xmlns:w16sdtdh="http://schemas.microsoft.com/office/word/2020/wordml/sdtdatahash" xmlns:w16="http://schemas.microsoft.com/office/word/2018/wordml" xmlns:w16cid="http://schemas.microsoft.com/office/word/2016/wordml/cid" xmlns:w16cex="http://schemas.microsoft.com/office/word/2018/wordml/cex" xmlns:oel="http://schemas.microsoft.com/office/2019/extlst" xmlns:am3d="http://schemas.microsoft.com/office/drawing/2017/model3d" xmlns:aink="http://schemas.microsoft.com/office/drawing/2016/ink" xmlns:cx8="http://schemas.microsoft.com/office/drawing/2016/5/14/chartex" xmlns:cx7="http://schemas.microsoft.com/office/drawing/2016/5/13/chartex" xmlns:cx6="http://schemas.microsoft.com/office/drawing/2016/5/12/chartex" xmlns:cx5="http://schemas.microsoft.com/office/drawing/2016/5/11/chartex" xmlns:cx4="http://schemas.microsoft.com/office/drawing/2016/5/10/chartex" xmlns:cx3="http://schemas.microsoft.com/office/drawing/2016/5/9/chartex" xmlns:cx2="http://schemas.microsoft.com/office/drawing/2015/10/21/chartex" xmlns:cx1="http://schemas.microsoft.com/office/drawing/2015/9/8/chartex" xmlns:cx="http://schemas.microsoft.com/office/drawing/2014/chartex">
             <w:pict>
               <v:shape w14:anchorId="12F582D8" id="Flecha: hacia abajo 46" o:spid="_x0000_s1026" type="#_x0000_t67" style="position:absolute;margin-left:355.2pt;margin-top:7.05pt;width:12.75pt;height:21.75pt;z-index:251706368;visibility:visible;mso-wrap-style:square;mso-width-percent:0;mso-height-percent:0;mso-wrap-distance-left:9pt;mso-wrap-distance-top:0;mso-wrap-distance-right:9pt;mso-wrap-distance-bottom:0;mso-position-horizontal:absolute;mso-position-horizontal-relative:text;mso-position-vertical:absolute;mso-position-vertical-relative:text;mso-width-percent:0;mso-height-percent:0;mso-width-relative:margin;mso-height-relative:margin;v-text-anchor:middle" o:gfxdata="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" adj="15269" fillcolor="#a5a5a5 [3206]" strokecolor="#525252 [1606]" strokeweight="1pt"/>
             </w:pict>
@@ -4330,7 +4469,7 @@
           <w:noProof/>
           <w:sz w:val="24"/>
           <w:szCs w:val="24"/>
-          <w:lang w:val="es-EC"/>
+          <w:lang w:val="es-ES" w:eastAsia="es-ES"/>
         </w:rPr>
         <mc:AlternateContent>
           <mc:Choice Requires="wps">
@@ -4417,7 +4556,7 @@
           </mc:Choice>
           <mc:Fallback>
             <w:pict>
-              <v:shape w14:anchorId="511DA61C" id="_x0000_s1038" type="#_x0000_t120" style="position:absolute;left:0;text-align:left;margin-left:340.95pt;margin-top:.7pt;width:37.5pt;height:27.75pt;z-index:251684864;visibility:visible;mso-wrap-style:square;mso-width-percent:0;mso-height-percent:0;mso-wrap-distance-left:9pt;mso-wrap-distance-top:0;mso-wrap-distance-right:9pt;mso-wrap-distance-bottom:0;mso-position-horizontal:absolute;mso-position-horizontal-relative:text;mso-position-vertical:absolute;mso-position-vertical-relative:text;mso-width-percent:0;mso-height-percent:0;mso-width-relative:page;mso-height-relative:page;v-text-anchor:top" o:gfxdata="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" fillcolor="#9ecb81 [2169]" strokecolor="#70ad47 [3209]" strokeweight=".5pt">
+              <v:shape w14:anchorId="511DA61C" id="_x0000_s1039" type="#_x0000_t120" style="position:absolute;left:0;text-align:left;margin-left:340.95pt;margin-top:.7pt;width:37.5pt;height:27.75pt;z-index:251684864;visibility:visible;mso-wrap-style:square;mso-width-percent:0;mso-height-percent:0;mso-wrap-distance-left:9pt;mso-wrap-distance-top:0;mso-wrap-distance-right:9pt;mso-wrap-distance-bottom:0;mso-position-horizontal:absolute;mso-position-horizontal-relative:text;mso-position-vertical:absolute;mso-position-vertical-relative:text;mso-width-percent:0;mso-height-percent:0;mso-width-relative:page;mso-height-relative:page;v-text-anchor:top" o:gfxdata="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" fillcolor="#9ecb81 [2169]" strokecolor="#70ad47 [3209]" strokeweight=".5pt">
                 <v:fill color2="#8ac066 [2617]" rotate="t" colors="0 #b5d5a7;.5 #aace99;1 #9cca86" focus="100%" type="gradient">
                   <o:fill v:ext="view" type="gradientUnscaled"/>
                 </v:fill>
@@ -4498,7 +4637,103 @@
           <w:sz w:val="24"/>
           <w:szCs w:val="24"/>
         </w:rPr>
-        <w:t>1,2,3,4,5,6,7,8</w:t>
+        <w:t>1,</w:t>
+      </w:r>
+      <w:r>
+        <w:rPr>
+          <w:rFonts w:ascii="Arial Narrow" w:hAnsi="Arial Narrow"/>
+          <w:sz w:val="24"/>
+          <w:szCs w:val="24"/>
+        </w:rPr>
+        <w:t xml:space="preserve"> </w:t>
+      </w:r>
+      <w:r>
+        <w:rPr>
+          <w:rFonts w:ascii="Arial Narrow" w:hAnsi="Arial Narrow"/>
+          <w:sz w:val="24"/>
+          <w:szCs w:val="24"/>
+        </w:rPr>
+        <w:t>2,</w:t>
+      </w:r>
+      <w:r>
+        <w:rPr>
+          <w:rFonts w:ascii="Arial Narrow" w:hAnsi="Arial Narrow"/>
+          <w:sz w:val="24"/>
+          <w:szCs w:val="24"/>
+        </w:rPr>
+        <w:t xml:space="preserve"> </w:t>
+      </w:r>
+      <w:r>
+        <w:rPr>
+          <w:rFonts w:ascii="Arial Narrow" w:hAnsi="Arial Narrow"/>
+          <w:sz w:val="24"/>
+          <w:szCs w:val="24"/>
+        </w:rPr>
+        <w:t>3,</w:t>
+      </w:r>
+      <w:r>
+        <w:rPr>
+          <w:rFonts w:ascii="Arial Narrow" w:hAnsi="Arial Narrow"/>
+          <w:sz w:val="24"/>
+          <w:szCs w:val="24"/>
+        </w:rPr>
+        <w:t xml:space="preserve"> </w:t>
+      </w:r>
+      <w:r>
+        <w:rPr>
+          <w:rFonts w:ascii="Arial Narrow" w:hAnsi="Arial Narrow"/>
+          <w:sz w:val="24"/>
+          <w:szCs w:val="24"/>
+        </w:rPr>
+        <w:t>4,</w:t>
+      </w:r>
+      <w:r>
+        <w:rPr>
+          <w:rFonts w:ascii="Arial Narrow" w:hAnsi="Arial Narrow"/>
+          <w:sz w:val="24"/>
+          <w:szCs w:val="24"/>
+        </w:rPr>
+        <w:t xml:space="preserve"> </w:t>
+      </w:r>
+      <w:r>
+        <w:rPr>
+          <w:rFonts w:ascii="Arial Narrow" w:hAnsi="Arial Narrow"/>
+          <w:sz w:val="24"/>
+          <w:szCs w:val="24"/>
+        </w:rPr>
+        <w:t>5,</w:t>
+      </w:r>
+      <w:r>
+        <w:rPr>
+          <w:rFonts w:ascii="Arial Narrow" w:hAnsi="Arial Narrow"/>
+          <w:sz w:val="24"/>
+          <w:szCs w:val="24"/>
+        </w:rPr>
+        <w:t xml:space="preserve"> </w:t>
+      </w:r>
+      <w:r>
+        <w:rPr>
+          <w:rFonts w:ascii="Arial Narrow" w:hAnsi="Arial Narrow"/>
+          <w:sz w:val="24"/>
+          <w:szCs w:val="24"/>
+        </w:rPr>
+        <w:t>6,</w:t>
+      </w:r>
+      <w:r>
+        <w:rPr>
+          <w:rFonts w:ascii="Arial Narrow" w:hAnsi="Arial Narrow"/>
+          <w:sz w:val="24"/>
+          <w:szCs w:val="24"/>
+        </w:rPr>
+        <w:t xml:space="preserve"> </w:t>
+      </w:r>
+      <w:r>
+        <w:rPr>
+          <w:rFonts w:ascii="Arial Narrow" w:hAnsi="Arial Narrow"/>
+          <w:sz w:val="24"/>
+          <w:szCs w:val="24"/>
+        </w:rPr>
+        <w:t>7</w:t>
       </w:r>
     </w:p>
     <w:p>
@@ -4524,7 +4759,95 @@
           <w:sz w:val="24"/>
           <w:szCs w:val="24"/>
         </w:rPr>
-        <w:t>9,10,11,12,13,14</w:t>
+        <w:t xml:space="preserve">8, </w:t>
+      </w:r>
+      <w:r>
+        <w:rPr>
+          <w:rFonts w:ascii="Arial Narrow" w:hAnsi="Arial Narrow"/>
+          <w:sz w:val="24"/>
+          <w:szCs w:val="24"/>
+        </w:rPr>
+        <w:t>9,</w:t>
+      </w:r>
+      <w:r>
+        <w:rPr>
+          <w:rFonts w:ascii="Arial Narrow" w:hAnsi="Arial Narrow"/>
+          <w:sz w:val="24"/>
+          <w:szCs w:val="24"/>
+        </w:rPr>
+        <w:t xml:space="preserve"> </w:t>
+      </w:r>
+      <w:r>
+        <w:rPr>
+          <w:rFonts w:ascii="Arial Narrow" w:hAnsi="Arial Narrow"/>
+          <w:sz w:val="24"/>
+          <w:szCs w:val="24"/>
+        </w:rPr>
+        <w:t>10,</w:t>
+      </w:r>
+      <w:r>
+        <w:rPr>
+          <w:rFonts w:ascii="Arial Narrow" w:hAnsi="Arial Narrow"/>
+          <w:sz w:val="24"/>
+          <w:szCs w:val="24"/>
+        </w:rPr>
+        <w:t xml:space="preserve"> </w:t>
+      </w:r>
+      <w:r>
+        <w:rPr>
+          <w:rFonts w:ascii="Arial Narrow" w:hAnsi="Arial Narrow"/>
+          <w:sz w:val="24"/>
+          <w:szCs w:val="24"/>
+        </w:rPr>
+        <w:t>11,</w:t>
+      </w:r>
+      <w:r>
+        <w:rPr>
+          <w:rFonts w:ascii="Arial Narrow" w:hAnsi="Arial Narrow"/>
+          <w:sz w:val="24"/>
+          <w:szCs w:val="24"/>
+        </w:rPr>
+        <w:t xml:space="preserve"> </w:t>
+      </w:r>
+      <w:r>
+        <w:rPr>
+          <w:rFonts w:ascii="Arial Narrow" w:hAnsi="Arial Narrow"/>
+          <w:sz w:val="24"/>
+          <w:szCs w:val="24"/>
+        </w:rPr>
+        <w:t>12,</w:t>
+      </w:r>
+      <w:r>
+        <w:rPr>
+          <w:rFonts w:ascii="Arial Narrow" w:hAnsi="Arial Narrow"/>
+          <w:sz w:val="24"/>
+          <w:szCs w:val="24"/>
+        </w:rPr>
+        <w:t xml:space="preserve"> </w:t>
+      </w:r>
+      <w:r>
+        <w:rPr>
+          <w:rFonts w:ascii="Arial Narrow" w:hAnsi="Arial Narrow"/>
+          <w:sz w:val="24"/>
+          <w:szCs w:val="24"/>
+        </w:rPr>
+        <w:t>13,</w:t>
+      </w:r>
+      <w:r>
+        <w:rPr>
+          <w:rFonts w:ascii="Arial Narrow" w:hAnsi="Arial Narrow"/>
+          <w:sz w:val="24"/>
+          <w:szCs w:val="24"/>
+        </w:rPr>
+        <w:t xml:space="preserve"> </w:t>
+      </w:r>
+      <w:r>
+        <w:rPr>
+          <w:rFonts w:ascii="Arial Narrow" w:hAnsi="Arial Narrow"/>
+          <w:sz w:val="24"/>
+          <w:szCs w:val="24"/>
+        </w:rPr>
+        <w:t>14</w:t>
       </w:r>
     </w:p>
     <w:p>
@@ -4550,7 +4873,7 @@
           <w:sz w:val="24"/>
           <w:szCs w:val="24"/>
         </w:rPr>
-        <w:t>12,13,14</w:t>
+        <w:t>8, 9, 10, 11</w:t>
       </w:r>
     </w:p>
     <w:p>
@@ -4580,7 +4903,7 @@
           <w:sz w:val="24"/>
           <w:szCs w:val="24"/>
         </w:rPr>
-        <w:t>6,7,8,9,10</w:t>
+        <w:t>12, 13, 14</w:t>
       </w:r>
     </w:p>
     <w:p>
@@ -4884,6 +5207,8 @@
           <w:szCs w:val="24"/>
         </w:rPr>
       </w:pPr>
+      <w:bookmarkStart w:id="3" w:name="_GoBack"/>
+      <w:bookmarkEnd w:id="3"/>
     </w:p>
     <w:sectPr>
       <w:pgSz w:w="11906" w:h="16838"/>
@@ -4896,8 +5221,8 @@
 </file>
 
 <file path=word/numbering.xml><?xml version="1.0" encoding="utf-8"?>
-<w:numbering xmlns:wpc="http://schemas.microsoft.com/office/word/2010/wordprocessingCanvas" xmlns:cx="http://schemas.microsoft.com/office/drawing/2014/chartex" xmlns:cx1="http://schemas.microsoft.com/office/drawing/2015/9/8/chartex" xmlns:cx2="http://schemas.microsoft.com/office/drawing/2015/10/21/chartex" xmlns:cx3="http://schemas.microsoft.com/office/drawing/2016/5/9/chartex" xmlns:cx4="http://schemas.microsoft.com/office/drawing/2016/5/10/chartex" xmlns:cx5="http://schemas.microsoft.com/office/drawing/2016/5/11/chartex" xmlns:cx6="http://schemas.microsoft.com/office/drawing/2016/5/12/chartex" xmlns:cx7="http://schemas.microsoft.com/office/drawing/2016/5/13/chartex" xmlns:cx8="http://schemas.microsoft.com/office/drawing/2016/5/14/chartex" xmlns:mc="http://schemas.openxmlformats.org/markup-compatibility/2006" xmlns:aink="http://schemas.microsoft.com/office/drawing/2016/ink" xmlns:am3d="http://schemas.microsoft.com/office/drawing/2017/model3d" xmlns:o="urn:schemas-microsoft-com:office:office" xmlns:oel="http://schemas.microsoft.com/office/2019/extlst" xmlns:r="http://schemas.openxmlformats.org/officeDocument/2006/relationships" xmlns:m="http://schemas.openxmlformats.org/officeDocument/2006/math" xmlns:v="urn:schemas-microsoft-com:vml" xmlns:wp14="http://schemas.microsoft.com/office/word/2010/wordprocessingDrawing" xmlns:wp="http://schemas.openxmlformats.org/drawingml/2006/wordprocessingDrawing" xmlns:w10="urn:schemas-microsoft-com:office:word" xmlns:w="http://schemas.openxmlformats.org/wordprocessingml/2006/main" xmlns:w14="http://schemas.microsoft.com/office/word/2010/wordml" xmlns:w15="http://schemas.microsoft.com/office/word/2012/wordml" xmlns:w16cex="http://schemas.microsoft.com/office/word/2018/wordml/cex" xmlns:w16cid="http://schemas.microsoft.com/office/word/2016/wordml/cid" xmlns:w16="http://schemas.microsoft.com/office/word/2018/wordml" xmlns:w16sdtdh="http://schemas.microsoft.com/office/word/2020/wordml/sdtdatahash" xmlns:w16se="http://schemas.microsoft.com/office/word/2015/wordml/symex" xmlns:wpg="http://schemas.microsoft.com/office/word/2010/wordprocessingGroup" xmlns:wpi="http://schemas.microsoft.com/office/word/2010/wordprocessingInk" xmlns:wne="http://schemas.microsoft.com/office/word/2006/wordml" xmlns:wps="http://schemas.microsoft.com/office/word/2010/wordprocessingShape" mc:Ignorable="w14 w15 w16se w16cid w16 w16cex w16sdtdh wp14">
-  <w:abstractNum w:abstractNumId="0" w15:restartNumberingAfterBreak="0">
+<w:numbering xmlns:wpc="http://schemas.microsoft.com/office/word/2010/wordprocessingCanvas" xmlns:mc="http://schemas.openxmlformats.org/markup-compatibility/2006" xmlns:o="urn:schemas-microsoft-com:office:office" xmlns:r="http://schemas.openxmlformats.org/officeDocument/2006/relationships" xmlns:m="http://schemas.openxmlformats.org/officeDocument/2006/math" xmlns:v="urn:schemas-microsoft-com:vml" xmlns:wp14="http://schemas.microsoft.com/office/word/2010/wordprocessingDrawing" xmlns:wp="http://schemas.openxmlformats.org/drawingml/2006/wordprocessingDrawing" xmlns:w10="urn:schemas-microsoft-com:office:word" xmlns:w="http://schemas.openxmlformats.org/wordprocessingml/2006/main" xmlns:w14="http://schemas.microsoft.com/office/word/2010/wordml" xmlns:w15="http://schemas.microsoft.com/office/word/2012/wordml" xmlns:wpg="http://schemas.microsoft.com/office/word/2010/wordprocessingGroup" xmlns:wpi="http://schemas.microsoft.com/office/word/2010/wordprocessingInk" xmlns:wne="http://schemas.microsoft.com/office/word/2006/wordml" xmlns:wps="http://schemas.microsoft.com/office/word/2010/wordprocessingShape" mc:Ignorable="w14 w15 wp14">
+  <w:abstractNum w:abstractNumId="0">
     <w:nsid w:val="66E1013B"/>
     <w:multiLevelType w:val="multilevel"/>
     <w:tmpl w:val="DD00F804"/>
@@ -5010,14 +5335,14 @@
       </w:rPr>
     </w:lvl>
   </w:abstractNum>
-  <w:num w:numId="1" w16cid:durableId="1717505269">
+  <w:num w:numId="1">
     <w:abstractNumId w:val="0"/>
   </w:num>
 </w:numbering>
 </file>
 
 <file path=word/styles.xml><?xml version="1.0" encoding="utf-8"?>
-<w:styles xmlns:mc="http://schemas.openxmlformats.org/markup-compatibility/2006" xmlns:r="http://schemas.openxmlformats.org/officeDocument/2006/relationships" xmlns:w="http://schemas.openxmlformats.org/wordprocessingml/2006/main" xmlns:w14="http://schemas.microsoft.com/office/word/2010/wordml" xmlns:w15="http://schemas.microsoft.com/office/word/2012/wordml" xmlns:w16cex="http://schemas.microsoft.com/office/word/2018/wordml/cex" xmlns:w16cid="http://schemas.microsoft.com/office/word/2016/wordml/cid" xmlns:w16="http://schemas.microsoft.com/office/word/2018/wordml" xmlns:w16sdtdh="http://schemas.microsoft.com/office/word/2020/wordml/sdtdatahash" xmlns:w16se="http://schemas.microsoft.com/office/word/2015/wordml/symex" mc:Ignorable="w14 w15 w16se w16cid w16 w16cex w16sdtdh">
+<w:styles xmlns:mc="http://schemas.openxmlformats.org/markup-compatibility/2006" xmlns:r="http://schemas.openxmlformats.org/officeDocument/2006/relationships" xmlns:w="http://schemas.openxmlformats.org/wordprocessingml/2006/main" xmlns:w14="http://schemas.microsoft.com/office/word/2010/wordml" xmlns:w15="http://schemas.microsoft.com/office/word/2012/wordml" mc:Ignorable="w14 w15">
   <w:docDefaults>
     <w:rPrDefault>
       <w:rPr>
@@ -5033,7 +5358,7 @@
       </w:pPr>
     </w:pPrDefault>
   </w:docDefaults>
-  <w:latentStyles w:defLockedState="0" w:defUIPriority="99" w:defSemiHidden="0" w:defUnhideWhenUsed="0" w:defQFormat="0" w:count="376">
+  <w:latentStyles w:defLockedState="0" w:defUIPriority="99" w:defSemiHidden="0" w:defUnhideWhenUsed="0" w:defQFormat="0" w:count="371">
     <w:lsdException w:name="Normal" w:uiPriority="0" w:qFormat="1"/>
     <w:lsdException w:name="heading 1" w:uiPriority="9" w:qFormat="1"/>
     <w:lsdException w:name="heading 2" w:semiHidden="1" w:uiPriority="9" w:unhideWhenUsed="1" w:qFormat="1"/>
@@ -5139,6 +5464,7 @@
     <w:lsdException w:name="HTML Sample" w:semiHidden="1" w:unhideWhenUsed="1"/>
     <w:lsdException w:name="HTML Typewriter" w:semiHidden="1" w:unhideWhenUsed="1"/>
     <w:lsdException w:name="HTML Variable" w:semiHidden="1" w:unhideWhenUsed="1"/>
+    <w:lsdException w:name="Normal Table" w:semiHidden="1" w:unhideWhenUsed="1"/>
     <w:lsdException w:name="annotation subject" w:semiHidden="1" w:unhideWhenUsed="1"/>
     <w:lsdException w:name="No List" w:semiHidden="1" w:unhideWhenUsed="1"/>
     <w:lsdException w:name="Outline List 1" w:semiHidden="1" w:unhideWhenUsed="1"/>
@@ -5181,8 +5507,11 @@
     <w:lsdException w:name="Table Contemporary" w:semiHidden="1" w:unhideWhenUsed="1"/>
     <w:lsdException w:name="Table Elegant" w:semiHidden="1" w:unhideWhenUsed="1"/>
     <w:lsdException w:name="Table Professional" w:semiHidden="1" w:unhideWhenUsed="1"/>
+    <w:lsdException w:name="Table Subtle 1" w:semiHidden="1" w:unhideWhenUsed="1"/>
     <w:lsdException w:name="Table Subtle 2" w:semiHidden="1" w:unhideWhenUsed="1"/>
     <w:lsdException w:name="Table Web 1" w:semiHidden="1" w:unhideWhenUsed="1"/>
+    <w:lsdException w:name="Table Web 2" w:semiHidden="1" w:unhideWhenUsed="1"/>
+    <w:lsdException w:name="Table Web 3" w:semiHidden="1" w:unhideWhenUsed="1"/>
     <w:lsdException w:name="Balloon Text" w:semiHidden="1" w:unhideWhenUsed="1"/>
     <w:lsdException w:name="Table Grid" w:uiPriority="39"/>
     <w:lsdException w:name="Table Theme" w:semiHidden="1" w:unhideWhenUsed="1"/>
@@ -5401,11 +5730,6 @@
     <w:lsdException w:name="List Table 5 Dark Accent 6" w:uiPriority="50"/>
     <w:lsdException w:name="List Table 6 Colorful Accent 6" w:uiPriority="51"/>
     <w:lsdException w:name="List Table 7 Colorful Accent 6" w:uiPriority="52"/>
-    <w:lsdException w:name="Mention" w:semiHidden="1" w:unhideWhenUsed="1"/>
-    <w:lsdException w:name="Smart Hyperlink" w:semiHidden="1" w:unhideWhenUsed="1"/>
-    <w:lsdException w:name="Hashtag" w:semiHidden="1" w:unhideWhenUsed="1"/>
-    <w:lsdException w:name="Unresolved Mention" w:semiHidden="1" w:unhideWhenUsed="1"/>
-    <w:lsdException w:name="Smart Link" w:semiHidden="1" w:unhideWhenUsed="1"/>
   </w:latentStyles>
   <w:style w:type="paragraph" w:default="1" w:styleId="Normal">
     <w:name w:val="Normal"/>
